--- a/Teksty.docx
+++ b/Teksty.docx
@@ -1,6 +1,6 @@
 
 <file path=word/document.xml><?xml version="1.0" encoding="utf-8"?>
-<w:document xmlns:ve="http://schemas.openxmlformats.org/markup-compatibility/2006" xmlns:o="urn:schemas-microsoft-com:office:office" xmlns:r="http://schemas.openxmlformats.org/officeDocument/2006/relationships" xmlns:m="http://schemas.openxmlformats.org/officeDocument/2006/math" xmlns:v="urn:schemas-microsoft-com:vml" xmlns:wp="http://schemas.openxmlformats.org/drawingml/2006/wordprocessingDrawing" xmlns:w10="urn:schemas-microsoft-com:office:word" xmlns:w="http://schemas.openxmlformats.org/wordprocessingml/2006/main" xmlns:wne="http://schemas.microsoft.com/office/word/2006/wordml">
+<w:document xmlns:wpc="http://schemas.microsoft.com/office/word/2010/wordprocessingCanvas" xmlns:cx="http://schemas.microsoft.com/office/drawing/2014/chartex" xmlns:cx1="http://schemas.microsoft.com/office/drawing/2015/9/8/chartex" xmlns:cx2="http://schemas.microsoft.com/office/drawing/2015/10/21/chartex" xmlns:cx3="http://schemas.microsoft.com/office/drawing/2016/5/9/chartex" xmlns:cx4="http://schemas.microsoft.com/office/drawing/2016/5/10/chartex" xmlns:cx5="http://schemas.microsoft.com/office/drawing/2016/5/11/chartex" xmlns:cx6="http://schemas.microsoft.com/office/drawing/2016/5/12/chartex" xmlns:cx7="http://schemas.microsoft.com/office/drawing/2016/5/13/chartex" xmlns:cx8="http://schemas.microsoft.com/office/drawing/2016/5/14/chartex" xmlns:mc="http://schemas.openxmlformats.org/markup-compatibility/2006" xmlns:aink="http://schemas.microsoft.com/office/drawing/2016/ink" xmlns:am3d="http://schemas.microsoft.com/office/drawing/2017/model3d" xmlns:o="urn:schemas-microsoft-com:office:office" xmlns:r="http://schemas.openxmlformats.org/officeDocument/2006/relationships" xmlns:m="http://schemas.openxmlformats.org/officeDocument/2006/math" xmlns:v="urn:schemas-microsoft-com:vml" xmlns:wp14="http://schemas.microsoft.com/office/word/2010/wordprocessingDrawing" xmlns:wp="http://schemas.openxmlformats.org/drawingml/2006/wordprocessingDrawing" xmlns:w10="urn:schemas-microsoft-com:office:word" xmlns:w="http://schemas.openxmlformats.org/wordprocessingml/2006/main" xmlns:w14="http://schemas.microsoft.com/office/word/2010/wordml" xmlns:w15="http://schemas.microsoft.com/office/word/2012/wordml" xmlns:w16cex="http://schemas.microsoft.com/office/word/2018/wordml/cex" xmlns:w16cid="http://schemas.microsoft.com/office/word/2016/wordml/cid" xmlns:w16="http://schemas.microsoft.com/office/word/2018/wordml" xmlns:w16se="http://schemas.microsoft.com/office/word/2015/wordml/symex" xmlns:wpg="http://schemas.microsoft.com/office/word/2010/wordprocessingGroup" xmlns:wpi="http://schemas.microsoft.com/office/word/2010/wordprocessingInk" xmlns:wne="http://schemas.microsoft.com/office/word/2006/wordml" xmlns:wps="http://schemas.microsoft.com/office/word/2010/wordprocessingShape" mc:Ignorable="w14 w15 w16se w16cid w16 w16cex wp14">
   <w:body>
     <w:p>
       <w:r>
@@ -40,7 +40,15 @@
         <w:t>Eleonory Prowansalskiej, żony</w:t>
       </w:r>
       <w:r>
-        <w:t xml:space="preserve"> Henryka III </w:t>
+        <w:t xml:space="preserve"> Henryka </w:t>
+      </w:r>
+      <w:proofErr w:type="gramStart"/>
+      <w:r>
+        <w:t>III</w:t>
+      </w:r>
+      <w:proofErr w:type="gramEnd"/>
+      <w:r>
+        <w:t xml:space="preserve"> </w:t>
       </w:r>
       <w:r>
         <w:t>ja</w:t>
@@ -124,7 +132,15 @@
         </w:numPr>
       </w:pPr>
       <w:r>
-        <w:t>w XVIII i XIX wieku miały miejsce liczne protesty wymierzone w lokalne źródła zanieczyszczeń. Jednym z nich była demonstracja londyńczyków przeciwko pompom napędzanym silnikami parowami, które „kiedy już zdarzało im się działać służyły raczej podduszaniu mieszkańców niż dostarczaniu im wody”.</w:t>
+        <w:t xml:space="preserve">w XVIII i XIX wieku miały miejsce liczne protesty wymierzone w lokalne źródła zanieczyszczeń. Jednym z nich była demonstracja londyńczyków przeciwko pompom napędzanym silnikami parowami, które „kiedy już zdarzało im się działać służyły raczej </w:t>
+      </w:r>
+      <w:proofErr w:type="spellStart"/>
+      <w:r>
+        <w:t>podduszaniu</w:t>
+      </w:r>
+      <w:proofErr w:type="spellEnd"/>
+      <w:r>
+        <w:t xml:space="preserve"> mieszkańców niż dostarczaniu im wody”.</w:t>
       </w:r>
     </w:p>
     <w:p>
@@ -213,7 +229,15 @@
         <w:t>2</w:t>
       </w:r>
       <w:r>
-        <w:t xml:space="preserve">, BaP)  </w:t>
+        <w:t xml:space="preserve">, </w:t>
+      </w:r>
+      <w:proofErr w:type="spellStart"/>
+      <w:r>
+        <w:t>BaP</w:t>
+      </w:r>
+      <w:proofErr w:type="spellEnd"/>
+      <w:r>
+        <w:t xml:space="preserve">)  </w:t>
       </w:r>
     </w:p>
     <w:p>
@@ -261,10 +285,7 @@
     <w:p/>
     <w:p>
       <w:r>
-        <w:t>Działania na rzecz ograniczenia emisji szkodliwych pyłów i ga</w:t>
-      </w:r>
-      <w:r>
-        <w:t>zów do atmosfery:</w:t>
+        <w:t>Działania na rzecz ograniczenia emisji szkodliwych pyłów i gazów do atmosfery:</w:t>
       </w:r>
     </w:p>
     <w:p>
@@ -276,10 +297,7 @@
         </w:numPr>
       </w:pPr>
       <w:r>
-        <w:t>Zmniejszenie emisji zanieczyszczeń pochodzących z górnic</w:t>
-      </w:r>
-      <w:r>
-        <w:t>twa, hutnictwa oraz elektrowni.</w:t>
+        <w:t>Zmniejszenie emisji zanieczyszczeń pochodzących z górnictwa, hutnictwa oraz elektrowni.</w:t>
       </w:r>
     </w:p>
     <w:p>
@@ -291,10 +309,7 @@
         </w:numPr>
       </w:pPr>
       <w:r>
-        <w:t>Zmniejszenie eksploatowania zasobów naturalnych, ograniczenie zużycia energii elektrycznej oraz stosowania</w:t>
-      </w:r>
-      <w:r>
-        <w:t xml:space="preserve"> alternatywnych źródeł energii.</w:t>
+        <w:t>Zmniejszenie eksploatowania zasobów naturalnych, ograniczenie zużycia energii elektrycznej oraz stosowania alternatywnych źródeł energii.</w:t>
       </w:r>
     </w:p>
     <w:p>
@@ -306,10 +321,7 @@
         </w:numPr>
       </w:pPr>
       <w:r>
-        <w:t>Zmniejszenie emisji szkodliwych spalin przez ograniczenie transportu, poprzez zakup samochodów emitujących mniej spalin albo korzystanie z ko</w:t>
-      </w:r>
-      <w:r>
-        <w:t>munikacji miejskiej czy roweru.</w:t>
+        <w:t>Zmniejszenie emisji szkodliwych spalin przez ograniczenie transportu, poprzez zakup samochodów emitujących mniej spalin albo korzystanie z komunikacji miejskiej czy roweru.</w:t>
       </w:r>
     </w:p>
     <w:p>
@@ -336,11 +348,46 @@
         <w:t>Sadzenie pasów zieleni w celach ochronnych</w:t>
       </w:r>
     </w:p>
-    <w:p/>
-    <w:p>
-      <w:r>
-        <w:t xml:space="preserve"> </w:t>
-      </w:r>
+    <w:p>
+      <w:pPr>
+        <w:pStyle w:val="Akapitzlist"/>
+        <w:numPr>
+          <w:ilvl w:val="0"/>
+          <w:numId w:val="3"/>
+        </w:numPr>
+      </w:pPr>
+      <w:r>
+        <w:t>promowanie zielonej gospodarki, w tym sektora odnawialnych źródeł energii (elektrownia słoneczna, elektrownia wiatrowa itp.),</w:t>
+      </w:r>
+    </w:p>
+    <w:p>
+      <w:pPr>
+        <w:pStyle w:val="Akapitzlist"/>
+        <w:numPr>
+          <w:ilvl w:val="0"/>
+          <w:numId w:val="3"/>
+        </w:numPr>
+      </w:pPr>
+      <w:r>
+        <w:t>produkcja towarów nadających się do powtórnego użytku.</w:t>
+      </w:r>
+    </w:p>
+    <w:p>
+      <w:pPr>
+        <w:pStyle w:val="Akapitzlist"/>
+        <w:numPr>
+          <w:ilvl w:val="0"/>
+          <w:numId w:val="3"/>
+        </w:numPr>
+      </w:pPr>
+      <w:r>
+        <w:t>recykling</w:t>
+      </w:r>
+    </w:p>
+    <w:p>
+      <w:pPr>
+        <w:ind w:left="360"/>
+      </w:pPr>
       <w:hyperlink r:id="rId6" w:history="1">
         <w:r>
           <w:rPr>
@@ -351,6 +398,251 @@
       </w:hyperlink>
     </w:p>
     <w:p/>
+    <w:p>
+      <w:r>
+        <w:lastRenderedPageBreak/>
+        <w:t>Skutki zanieczyszczenia środowiska</w:t>
+      </w:r>
+    </w:p>
+    <w:p>
+      <w:pPr>
+        <w:pStyle w:val="Akapitzlist"/>
+        <w:numPr>
+          <w:ilvl w:val="0"/>
+          <w:numId w:val="4"/>
+        </w:numPr>
+      </w:pPr>
+      <w:r>
+        <w:rPr>
+          <w:rFonts w:ascii="Arial" w:hAnsi="Arial" w:cs="Arial"/>
+          <w:color w:val="202122"/>
+          <w:sz w:val="21"/>
+          <w:szCs w:val="21"/>
+          <w:shd w:val="clear" w:color="auto" w:fill="FFFFFF"/>
+        </w:rPr>
+        <w:t>Rocznie z powodu zanieczyszczenia wody i powietrza umiera 6 mln ludzi</w:t>
+      </w:r>
+    </w:p>
+    <w:p>
+      <w:pPr>
+        <w:pStyle w:val="Akapitzlist"/>
+        <w:numPr>
+          <w:ilvl w:val="0"/>
+          <w:numId w:val="4"/>
+        </w:numPr>
+      </w:pPr>
+      <w:r>
+        <w:t>Globalne ocieplenie</w:t>
+      </w:r>
+    </w:p>
+    <w:p>
+      <w:pPr>
+        <w:pStyle w:val="Akapitzlist"/>
+        <w:numPr>
+          <w:ilvl w:val="0"/>
+          <w:numId w:val="4"/>
+        </w:numPr>
+      </w:pPr>
+      <w:r>
+        <w:t xml:space="preserve">Dziura ozonowa </w:t>
+      </w:r>
+      <w:r>
+        <w:t>spowodowana głównie przez emisję freonów oraz tlenków azotu</w:t>
+      </w:r>
+    </w:p>
+    <w:p>
+      <w:pPr>
+        <w:pStyle w:val="Akapitzlist"/>
+        <w:numPr>
+          <w:ilvl w:val="0"/>
+          <w:numId w:val="4"/>
+        </w:numPr>
+      </w:pPr>
+      <w:r>
+        <w:t xml:space="preserve">Smog </w:t>
+      </w:r>
+      <w:r>
+        <w:t>spowodowany przez emisję głównie spalin i pyłów do atmosfery</w:t>
+      </w:r>
+    </w:p>
+    <w:p>
+      <w:pPr>
+        <w:pStyle w:val="Akapitzlist"/>
+        <w:numPr>
+          <w:ilvl w:val="0"/>
+          <w:numId w:val="4"/>
+        </w:numPr>
+      </w:pPr>
+      <w:r>
+        <w:t xml:space="preserve">Kwaśne deszcze </w:t>
+      </w:r>
+      <w:r>
+        <w:t>spowodowane przez emisję do atmosfery głównie tlenków siarki i tlenków azotu.</w:t>
+      </w:r>
+    </w:p>
+    <w:p>
+      <w:pPr>
+        <w:ind w:left="360"/>
+      </w:pPr>
+    </w:p>
+    <w:p>
+      <w:pPr>
+        <w:ind w:left="360"/>
+      </w:pPr>
+      <w:hyperlink r:id="rId7" w:history="1">
+        <w:r>
+          <w:rPr>
+            <w:rStyle w:val="Hipercze"/>
+          </w:rPr>
+          <w:t>https://pl.wikipedia.org/wiki/Zanieczyszczenie_%C5%9Brodowiska</w:t>
+        </w:r>
+      </w:hyperlink>
+    </w:p>
+    <w:p>
+      <w:pPr>
+        <w:pStyle w:val="Akapitzlist"/>
+      </w:pPr>
+    </w:p>
+    <w:p>
+      <w:pPr>
+        <w:ind w:left="360"/>
+      </w:pPr>
+    </w:p>
+    <w:p>
+      <w:pPr>
+        <w:ind w:left="360"/>
+      </w:pPr>
+      <w:r>
+        <w:t>Przyczyny zanieczyszczeń można podzielić na dwa rodzaje naturalne i sztuczne</w:t>
+      </w:r>
+    </w:p>
+    <w:p>
+      <w:pPr>
+        <w:ind w:left="360"/>
+      </w:pPr>
+      <w:r>
+        <w:t>Naturalne:</w:t>
+      </w:r>
+    </w:p>
+    <w:p>
+      <w:pPr>
+        <w:pStyle w:val="Akapitzlist"/>
+        <w:numPr>
+          <w:ilvl w:val="0"/>
+          <w:numId w:val="6"/>
+        </w:numPr>
+      </w:pPr>
+      <w:r>
+        <w:t>Działanie wulkanów</w:t>
+      </w:r>
+    </w:p>
+    <w:p>
+      <w:pPr>
+        <w:pStyle w:val="Akapitzlist"/>
+        <w:numPr>
+          <w:ilvl w:val="0"/>
+          <w:numId w:val="6"/>
+        </w:numPr>
+      </w:pPr>
+      <w:r>
+        <w:t>Erozje skał</w:t>
+      </w:r>
+    </w:p>
+    <w:p>
+      <w:pPr>
+        <w:pStyle w:val="Akapitzlist"/>
+        <w:numPr>
+          <w:ilvl w:val="0"/>
+          <w:numId w:val="6"/>
+        </w:numPr>
+      </w:pPr>
+      <w:r>
+        <w:t>Samoistne uwalnianie się ropy naftowej</w:t>
+      </w:r>
+    </w:p>
+    <w:p>
+      <w:pPr>
+        <w:pStyle w:val="Akapitzlist"/>
+        <w:numPr>
+          <w:ilvl w:val="0"/>
+          <w:numId w:val="6"/>
+        </w:numPr>
+      </w:pPr>
+      <w:r>
+        <w:t>Powodzie</w:t>
+      </w:r>
+    </w:p>
+    <w:p>
+      <w:pPr>
+        <w:ind w:left="360"/>
+      </w:pPr>
+      <w:r>
+        <w:t>Sztuczne:</w:t>
+      </w:r>
+    </w:p>
+    <w:p>
+      <w:pPr>
+        <w:pStyle w:val="Akapitzlist"/>
+        <w:numPr>
+          <w:ilvl w:val="0"/>
+          <w:numId w:val="7"/>
+        </w:numPr>
+      </w:pPr>
+      <w:r>
+        <w:t>Górnictwo</w:t>
+      </w:r>
+    </w:p>
+    <w:p>
+      <w:pPr>
+        <w:pStyle w:val="Akapitzlist"/>
+        <w:numPr>
+          <w:ilvl w:val="0"/>
+          <w:numId w:val="7"/>
+        </w:numPr>
+      </w:pPr>
+      <w:r>
+        <w:t>Awarie jądrowe</w:t>
+      </w:r>
+    </w:p>
+    <w:p>
+      <w:pPr>
+        <w:pStyle w:val="Akapitzlist"/>
+        <w:numPr>
+          <w:ilvl w:val="0"/>
+          <w:numId w:val="7"/>
+        </w:numPr>
+      </w:pPr>
+      <w:r>
+        <w:t>Katastrofy tankowców</w:t>
+      </w:r>
+    </w:p>
+    <w:p>
+      <w:pPr>
+        <w:pStyle w:val="Akapitzlist"/>
+        <w:numPr>
+          <w:ilvl w:val="0"/>
+          <w:numId w:val="7"/>
+        </w:numPr>
+      </w:pPr>
+      <w:r>
+        <w:t>Transport samochodowy</w:t>
+      </w:r>
+    </w:p>
+    <w:p>
+      <w:hyperlink r:id="rId8" w:history="1">
+        <w:r>
+          <w:rPr>
+            <w:rStyle w:val="Hipercze"/>
+          </w:rPr>
+          <w:t>https://mfiles.pl/pl/index.php/Zanieczyszczenie_%C5%9Brodowiska</w:t>
+        </w:r>
+      </w:hyperlink>
+    </w:p>
+    <w:p>
+      <w:pPr>
+        <w:ind w:left="360"/>
+      </w:pPr>
+    </w:p>
     <w:sectPr>
       <w:pgSz w:w="11906" w:h="16838"/>
       <w:pgMar w:top="1417" w:right="1417" w:bottom="1417" w:left="1417" w:header="708" w:footer="708" w:gutter="0"/>
@@ -362,8 +654,8 @@
 </file>
 
 <file path=word/numbering.xml><?xml version="1.0" encoding="utf-8"?>
-<w:numbering xmlns:ve="http://schemas.openxmlformats.org/markup-compatibility/2006" xmlns:o="urn:schemas-microsoft-com:office:office" xmlns:r="http://schemas.openxmlformats.org/officeDocument/2006/relationships" xmlns:m="http://schemas.openxmlformats.org/officeDocument/2006/math" xmlns:v="urn:schemas-microsoft-com:vml" xmlns:wp="http://schemas.openxmlformats.org/drawingml/2006/wordprocessingDrawing" xmlns:w10="urn:schemas-microsoft-com:office:word" xmlns:w="http://schemas.openxmlformats.org/wordprocessingml/2006/main" xmlns:wne="http://schemas.microsoft.com/office/word/2006/wordml">
-  <w:abstractNum w:abstractNumId="0">
+<w:numbering xmlns:wpc="http://schemas.microsoft.com/office/word/2010/wordprocessingCanvas" xmlns:cx="http://schemas.microsoft.com/office/drawing/2014/chartex" xmlns:cx1="http://schemas.microsoft.com/office/drawing/2015/9/8/chartex" xmlns:cx2="http://schemas.microsoft.com/office/drawing/2015/10/21/chartex" xmlns:cx3="http://schemas.microsoft.com/office/drawing/2016/5/9/chartex" xmlns:cx4="http://schemas.microsoft.com/office/drawing/2016/5/10/chartex" xmlns:cx5="http://schemas.microsoft.com/office/drawing/2016/5/11/chartex" xmlns:cx6="http://schemas.microsoft.com/office/drawing/2016/5/12/chartex" xmlns:cx7="http://schemas.microsoft.com/office/drawing/2016/5/13/chartex" xmlns:cx8="http://schemas.microsoft.com/office/drawing/2016/5/14/chartex" xmlns:mc="http://schemas.openxmlformats.org/markup-compatibility/2006" xmlns:aink="http://schemas.microsoft.com/office/drawing/2016/ink" xmlns:am3d="http://schemas.microsoft.com/office/drawing/2017/model3d" xmlns:o="urn:schemas-microsoft-com:office:office" xmlns:r="http://schemas.openxmlformats.org/officeDocument/2006/relationships" xmlns:m="http://schemas.openxmlformats.org/officeDocument/2006/math" xmlns:v="urn:schemas-microsoft-com:vml" xmlns:wp14="http://schemas.microsoft.com/office/word/2010/wordprocessingDrawing" xmlns:wp="http://schemas.openxmlformats.org/drawingml/2006/wordprocessingDrawing" xmlns:w10="urn:schemas-microsoft-com:office:word" xmlns:w="http://schemas.openxmlformats.org/wordprocessingml/2006/main" xmlns:w14="http://schemas.microsoft.com/office/word/2010/wordml" xmlns:w15="http://schemas.microsoft.com/office/word/2012/wordml" xmlns:w16cex="http://schemas.microsoft.com/office/word/2018/wordml/cex" xmlns:w16cid="http://schemas.microsoft.com/office/word/2016/wordml/cid" xmlns:w16="http://schemas.microsoft.com/office/word/2018/wordml" xmlns:w16se="http://schemas.microsoft.com/office/word/2015/wordml/symex" xmlns:wpg="http://schemas.microsoft.com/office/word/2010/wordprocessingGroup" xmlns:wpi="http://schemas.microsoft.com/office/word/2010/wordprocessingInk" xmlns:wne="http://schemas.microsoft.com/office/word/2006/wordml" xmlns:wps="http://schemas.microsoft.com/office/word/2010/wordprocessingShape" mc:Ignorable="w14 w15 w16se w16cid w16 w16cex wp14">
+  <w:abstractNum w:abstractNumId="0" w15:restartNumberingAfterBreak="0">
     <w:nsid w:val="28725897"/>
     <w:multiLevelType w:val="hybridMultilevel"/>
     <w:tmpl w:val="BD70229E"/>
@@ -476,7 +768,346 @@
       </w:rPr>
     </w:lvl>
   </w:abstractNum>
-  <w:abstractNum w:abstractNumId="1">
+  <w:abstractNum w:abstractNumId="1" w15:restartNumberingAfterBreak="0">
+    <w:nsid w:val="356F19C5"/>
+    <w:multiLevelType w:val="hybridMultilevel"/>
+    <w:tmpl w:val="9502DEBC"/>
+    <w:lvl w:ilvl="0" w:tplc="04150001">
+      <w:start w:val="1"/>
+      <w:numFmt w:val="bullet"/>
+      <w:lvlText w:val=""/>
+      <w:lvlJc w:val="left"/>
+      <w:pPr>
+        <w:ind w:left="720" w:hanging="360"/>
+      </w:pPr>
+      <w:rPr>
+        <w:rFonts w:ascii="Symbol" w:hAnsi="Symbol" w:hint="default"/>
+      </w:rPr>
+    </w:lvl>
+    <w:lvl w:ilvl="1" w:tplc="04150003" w:tentative="1">
+      <w:start w:val="1"/>
+      <w:numFmt w:val="bullet"/>
+      <w:lvlText w:val="o"/>
+      <w:lvlJc w:val="left"/>
+      <w:pPr>
+        <w:ind w:left="1440" w:hanging="360"/>
+      </w:pPr>
+      <w:rPr>
+        <w:rFonts w:ascii="Courier New" w:hAnsi="Courier New" w:cs="Courier New" w:hint="default"/>
+      </w:rPr>
+    </w:lvl>
+    <w:lvl w:ilvl="2" w:tplc="04150005" w:tentative="1">
+      <w:start w:val="1"/>
+      <w:numFmt w:val="bullet"/>
+      <w:lvlText w:val=""/>
+      <w:lvlJc w:val="left"/>
+      <w:pPr>
+        <w:ind w:left="2160" w:hanging="360"/>
+      </w:pPr>
+      <w:rPr>
+        <w:rFonts w:ascii="Wingdings" w:hAnsi="Wingdings" w:hint="default"/>
+      </w:rPr>
+    </w:lvl>
+    <w:lvl w:ilvl="3" w:tplc="04150001" w:tentative="1">
+      <w:start w:val="1"/>
+      <w:numFmt w:val="bullet"/>
+      <w:lvlText w:val=""/>
+      <w:lvlJc w:val="left"/>
+      <w:pPr>
+        <w:ind w:left="2880" w:hanging="360"/>
+      </w:pPr>
+      <w:rPr>
+        <w:rFonts w:ascii="Symbol" w:hAnsi="Symbol" w:hint="default"/>
+      </w:rPr>
+    </w:lvl>
+    <w:lvl w:ilvl="4" w:tplc="04150003" w:tentative="1">
+      <w:start w:val="1"/>
+      <w:numFmt w:val="bullet"/>
+      <w:lvlText w:val="o"/>
+      <w:lvlJc w:val="left"/>
+      <w:pPr>
+        <w:ind w:left="3600" w:hanging="360"/>
+      </w:pPr>
+      <w:rPr>
+        <w:rFonts w:ascii="Courier New" w:hAnsi="Courier New" w:cs="Courier New" w:hint="default"/>
+      </w:rPr>
+    </w:lvl>
+    <w:lvl w:ilvl="5" w:tplc="04150005" w:tentative="1">
+      <w:start w:val="1"/>
+      <w:numFmt w:val="bullet"/>
+      <w:lvlText w:val=""/>
+      <w:lvlJc w:val="left"/>
+      <w:pPr>
+        <w:ind w:left="4320" w:hanging="360"/>
+      </w:pPr>
+      <w:rPr>
+        <w:rFonts w:ascii="Wingdings" w:hAnsi="Wingdings" w:hint="default"/>
+      </w:rPr>
+    </w:lvl>
+    <w:lvl w:ilvl="6" w:tplc="04150001" w:tentative="1">
+      <w:start w:val="1"/>
+      <w:numFmt w:val="bullet"/>
+      <w:lvlText w:val=""/>
+      <w:lvlJc w:val="left"/>
+      <w:pPr>
+        <w:ind w:left="5040" w:hanging="360"/>
+      </w:pPr>
+      <w:rPr>
+        <w:rFonts w:ascii="Symbol" w:hAnsi="Symbol" w:hint="default"/>
+      </w:rPr>
+    </w:lvl>
+    <w:lvl w:ilvl="7" w:tplc="04150003" w:tentative="1">
+      <w:start w:val="1"/>
+      <w:numFmt w:val="bullet"/>
+      <w:lvlText w:val="o"/>
+      <w:lvlJc w:val="left"/>
+      <w:pPr>
+        <w:ind w:left="5760" w:hanging="360"/>
+      </w:pPr>
+      <w:rPr>
+        <w:rFonts w:ascii="Courier New" w:hAnsi="Courier New" w:cs="Courier New" w:hint="default"/>
+      </w:rPr>
+    </w:lvl>
+    <w:lvl w:ilvl="8" w:tplc="04150005" w:tentative="1">
+      <w:start w:val="1"/>
+      <w:numFmt w:val="bullet"/>
+      <w:lvlText w:val=""/>
+      <w:lvlJc w:val="left"/>
+      <w:pPr>
+        <w:ind w:left="6480" w:hanging="360"/>
+      </w:pPr>
+      <w:rPr>
+        <w:rFonts w:ascii="Wingdings" w:hAnsi="Wingdings" w:hint="default"/>
+      </w:rPr>
+    </w:lvl>
+  </w:abstractNum>
+  <w:abstractNum w:abstractNumId="2" w15:restartNumberingAfterBreak="0">
+    <w:nsid w:val="45FB7744"/>
+    <w:multiLevelType w:val="hybridMultilevel"/>
+    <w:tmpl w:val="67A6B796"/>
+    <w:lvl w:ilvl="0" w:tplc="04150001">
+      <w:start w:val="1"/>
+      <w:numFmt w:val="bullet"/>
+      <w:lvlText w:val=""/>
+      <w:lvlJc w:val="left"/>
+      <w:pPr>
+        <w:ind w:left="720" w:hanging="360"/>
+      </w:pPr>
+      <w:rPr>
+        <w:rFonts w:ascii="Symbol" w:hAnsi="Symbol" w:hint="default"/>
+      </w:rPr>
+    </w:lvl>
+    <w:lvl w:ilvl="1" w:tplc="04150003" w:tentative="1">
+      <w:start w:val="1"/>
+      <w:numFmt w:val="bullet"/>
+      <w:lvlText w:val="o"/>
+      <w:lvlJc w:val="left"/>
+      <w:pPr>
+        <w:ind w:left="1440" w:hanging="360"/>
+      </w:pPr>
+      <w:rPr>
+        <w:rFonts w:ascii="Courier New" w:hAnsi="Courier New" w:cs="Courier New" w:hint="default"/>
+      </w:rPr>
+    </w:lvl>
+    <w:lvl w:ilvl="2" w:tplc="04150005" w:tentative="1">
+      <w:start w:val="1"/>
+      <w:numFmt w:val="bullet"/>
+      <w:lvlText w:val=""/>
+      <w:lvlJc w:val="left"/>
+      <w:pPr>
+        <w:ind w:left="2160" w:hanging="360"/>
+      </w:pPr>
+      <w:rPr>
+        <w:rFonts w:ascii="Wingdings" w:hAnsi="Wingdings" w:hint="default"/>
+      </w:rPr>
+    </w:lvl>
+    <w:lvl w:ilvl="3" w:tplc="04150001" w:tentative="1">
+      <w:start w:val="1"/>
+      <w:numFmt w:val="bullet"/>
+      <w:lvlText w:val=""/>
+      <w:lvlJc w:val="left"/>
+      <w:pPr>
+        <w:ind w:left="2880" w:hanging="360"/>
+      </w:pPr>
+      <w:rPr>
+        <w:rFonts w:ascii="Symbol" w:hAnsi="Symbol" w:hint="default"/>
+      </w:rPr>
+    </w:lvl>
+    <w:lvl w:ilvl="4" w:tplc="04150003" w:tentative="1">
+      <w:start w:val="1"/>
+      <w:numFmt w:val="bullet"/>
+      <w:lvlText w:val="o"/>
+      <w:lvlJc w:val="left"/>
+      <w:pPr>
+        <w:ind w:left="3600" w:hanging="360"/>
+      </w:pPr>
+      <w:rPr>
+        <w:rFonts w:ascii="Courier New" w:hAnsi="Courier New" w:cs="Courier New" w:hint="default"/>
+      </w:rPr>
+    </w:lvl>
+    <w:lvl w:ilvl="5" w:tplc="04150005" w:tentative="1">
+      <w:start w:val="1"/>
+      <w:numFmt w:val="bullet"/>
+      <w:lvlText w:val=""/>
+      <w:lvlJc w:val="left"/>
+      <w:pPr>
+        <w:ind w:left="4320" w:hanging="360"/>
+      </w:pPr>
+      <w:rPr>
+        <w:rFonts w:ascii="Wingdings" w:hAnsi="Wingdings" w:hint="default"/>
+      </w:rPr>
+    </w:lvl>
+    <w:lvl w:ilvl="6" w:tplc="04150001" w:tentative="1">
+      <w:start w:val="1"/>
+      <w:numFmt w:val="bullet"/>
+      <w:lvlText w:val=""/>
+      <w:lvlJc w:val="left"/>
+      <w:pPr>
+        <w:ind w:left="5040" w:hanging="360"/>
+      </w:pPr>
+      <w:rPr>
+        <w:rFonts w:ascii="Symbol" w:hAnsi="Symbol" w:hint="default"/>
+      </w:rPr>
+    </w:lvl>
+    <w:lvl w:ilvl="7" w:tplc="04150003" w:tentative="1">
+      <w:start w:val="1"/>
+      <w:numFmt w:val="bullet"/>
+      <w:lvlText w:val="o"/>
+      <w:lvlJc w:val="left"/>
+      <w:pPr>
+        <w:ind w:left="5760" w:hanging="360"/>
+      </w:pPr>
+      <w:rPr>
+        <w:rFonts w:ascii="Courier New" w:hAnsi="Courier New" w:cs="Courier New" w:hint="default"/>
+      </w:rPr>
+    </w:lvl>
+    <w:lvl w:ilvl="8" w:tplc="04150005" w:tentative="1">
+      <w:start w:val="1"/>
+      <w:numFmt w:val="bullet"/>
+      <w:lvlText w:val=""/>
+      <w:lvlJc w:val="left"/>
+      <w:pPr>
+        <w:ind w:left="6480" w:hanging="360"/>
+      </w:pPr>
+      <w:rPr>
+        <w:rFonts w:ascii="Wingdings" w:hAnsi="Wingdings" w:hint="default"/>
+      </w:rPr>
+    </w:lvl>
+  </w:abstractNum>
+  <w:abstractNum w:abstractNumId="3" w15:restartNumberingAfterBreak="0">
+    <w:nsid w:val="530A63D6"/>
+    <w:multiLevelType w:val="hybridMultilevel"/>
+    <w:tmpl w:val="C458F488"/>
+    <w:lvl w:ilvl="0" w:tplc="04150001">
+      <w:start w:val="1"/>
+      <w:numFmt w:val="bullet"/>
+      <w:lvlText w:val=""/>
+      <w:lvlJc w:val="left"/>
+      <w:pPr>
+        <w:ind w:left="1080" w:hanging="360"/>
+      </w:pPr>
+      <w:rPr>
+        <w:rFonts w:ascii="Symbol" w:hAnsi="Symbol" w:hint="default"/>
+      </w:rPr>
+    </w:lvl>
+    <w:lvl w:ilvl="1" w:tplc="04150003" w:tentative="1">
+      <w:start w:val="1"/>
+      <w:numFmt w:val="bullet"/>
+      <w:lvlText w:val="o"/>
+      <w:lvlJc w:val="left"/>
+      <w:pPr>
+        <w:ind w:left="1800" w:hanging="360"/>
+      </w:pPr>
+      <w:rPr>
+        <w:rFonts w:ascii="Courier New" w:hAnsi="Courier New" w:cs="Courier New" w:hint="default"/>
+      </w:rPr>
+    </w:lvl>
+    <w:lvl w:ilvl="2" w:tplc="04150005" w:tentative="1">
+      <w:start w:val="1"/>
+      <w:numFmt w:val="bullet"/>
+      <w:lvlText w:val=""/>
+      <w:lvlJc w:val="left"/>
+      <w:pPr>
+        <w:ind w:left="2520" w:hanging="360"/>
+      </w:pPr>
+      <w:rPr>
+        <w:rFonts w:ascii="Wingdings" w:hAnsi="Wingdings" w:hint="default"/>
+      </w:rPr>
+    </w:lvl>
+    <w:lvl w:ilvl="3" w:tplc="04150001" w:tentative="1">
+      <w:start w:val="1"/>
+      <w:numFmt w:val="bullet"/>
+      <w:lvlText w:val=""/>
+      <w:lvlJc w:val="left"/>
+      <w:pPr>
+        <w:ind w:left="3240" w:hanging="360"/>
+      </w:pPr>
+      <w:rPr>
+        <w:rFonts w:ascii="Symbol" w:hAnsi="Symbol" w:hint="default"/>
+      </w:rPr>
+    </w:lvl>
+    <w:lvl w:ilvl="4" w:tplc="04150003" w:tentative="1">
+      <w:start w:val="1"/>
+      <w:numFmt w:val="bullet"/>
+      <w:lvlText w:val="o"/>
+      <w:lvlJc w:val="left"/>
+      <w:pPr>
+        <w:ind w:left="3960" w:hanging="360"/>
+      </w:pPr>
+      <w:rPr>
+        <w:rFonts w:ascii="Courier New" w:hAnsi="Courier New" w:cs="Courier New" w:hint="default"/>
+      </w:rPr>
+    </w:lvl>
+    <w:lvl w:ilvl="5" w:tplc="04150005" w:tentative="1">
+      <w:start w:val="1"/>
+      <w:numFmt w:val="bullet"/>
+      <w:lvlText w:val=""/>
+      <w:lvlJc w:val="left"/>
+      <w:pPr>
+        <w:ind w:left="4680" w:hanging="360"/>
+      </w:pPr>
+      <w:rPr>
+        <w:rFonts w:ascii="Wingdings" w:hAnsi="Wingdings" w:hint="default"/>
+      </w:rPr>
+    </w:lvl>
+    <w:lvl w:ilvl="6" w:tplc="04150001" w:tentative="1">
+      <w:start w:val="1"/>
+      <w:numFmt w:val="bullet"/>
+      <w:lvlText w:val=""/>
+      <w:lvlJc w:val="left"/>
+      <w:pPr>
+        <w:ind w:left="5400" w:hanging="360"/>
+      </w:pPr>
+      <w:rPr>
+        <w:rFonts w:ascii="Symbol" w:hAnsi="Symbol" w:hint="default"/>
+      </w:rPr>
+    </w:lvl>
+    <w:lvl w:ilvl="7" w:tplc="04150003" w:tentative="1">
+      <w:start w:val="1"/>
+      <w:numFmt w:val="bullet"/>
+      <w:lvlText w:val="o"/>
+      <w:lvlJc w:val="left"/>
+      <w:pPr>
+        <w:ind w:left="6120" w:hanging="360"/>
+      </w:pPr>
+      <w:rPr>
+        <w:rFonts w:ascii="Courier New" w:hAnsi="Courier New" w:cs="Courier New" w:hint="default"/>
+      </w:rPr>
+    </w:lvl>
+    <w:lvl w:ilvl="8" w:tplc="04150005" w:tentative="1">
+      <w:start w:val="1"/>
+      <w:numFmt w:val="bullet"/>
+      <w:lvlText w:val=""/>
+      <w:lvlJc w:val="left"/>
+      <w:pPr>
+        <w:ind w:left="6840" w:hanging="360"/>
+      </w:pPr>
+      <w:rPr>
+        <w:rFonts w:ascii="Wingdings" w:hAnsi="Wingdings" w:hint="default"/>
+      </w:rPr>
+    </w:lvl>
+  </w:abstractNum>
+  <w:abstractNum w:abstractNumId="4" w15:restartNumberingAfterBreak="0">
     <w:nsid w:val="59097E44"/>
     <w:multiLevelType w:val="hybridMultilevel"/>
     <w:tmpl w:val="76EC95F4"/>
@@ -589,7 +1220,7 @@
       </w:rPr>
     </w:lvl>
   </w:abstractNum>
-  <w:abstractNum w:abstractNumId="2">
+  <w:abstractNum w:abstractNumId="5" w15:restartNumberingAfterBreak="0">
     <w:nsid w:val="67805F92"/>
     <w:multiLevelType w:val="hybridMultilevel"/>
     <w:tmpl w:val="699CF04C"/>
@@ -702,20 +1333,145 @@
       </w:rPr>
     </w:lvl>
   </w:abstractNum>
+  <w:abstractNum w:abstractNumId="6" w15:restartNumberingAfterBreak="0">
+    <w:nsid w:val="79DF2A68"/>
+    <w:multiLevelType w:val="hybridMultilevel"/>
+    <w:tmpl w:val="2BC8F202"/>
+    <w:lvl w:ilvl="0" w:tplc="04150001">
+      <w:start w:val="1"/>
+      <w:numFmt w:val="bullet"/>
+      <w:lvlText w:val=""/>
+      <w:lvlJc w:val="left"/>
+      <w:pPr>
+        <w:ind w:left="1080" w:hanging="360"/>
+      </w:pPr>
+      <w:rPr>
+        <w:rFonts w:ascii="Symbol" w:hAnsi="Symbol" w:hint="default"/>
+      </w:rPr>
+    </w:lvl>
+    <w:lvl w:ilvl="1" w:tplc="04150003" w:tentative="1">
+      <w:start w:val="1"/>
+      <w:numFmt w:val="bullet"/>
+      <w:lvlText w:val="o"/>
+      <w:lvlJc w:val="left"/>
+      <w:pPr>
+        <w:ind w:left="1800" w:hanging="360"/>
+      </w:pPr>
+      <w:rPr>
+        <w:rFonts w:ascii="Courier New" w:hAnsi="Courier New" w:cs="Courier New" w:hint="default"/>
+      </w:rPr>
+    </w:lvl>
+    <w:lvl w:ilvl="2" w:tplc="04150005" w:tentative="1">
+      <w:start w:val="1"/>
+      <w:numFmt w:val="bullet"/>
+      <w:lvlText w:val=""/>
+      <w:lvlJc w:val="left"/>
+      <w:pPr>
+        <w:ind w:left="2520" w:hanging="360"/>
+      </w:pPr>
+      <w:rPr>
+        <w:rFonts w:ascii="Wingdings" w:hAnsi="Wingdings" w:hint="default"/>
+      </w:rPr>
+    </w:lvl>
+    <w:lvl w:ilvl="3" w:tplc="04150001" w:tentative="1">
+      <w:start w:val="1"/>
+      <w:numFmt w:val="bullet"/>
+      <w:lvlText w:val=""/>
+      <w:lvlJc w:val="left"/>
+      <w:pPr>
+        <w:ind w:left="3240" w:hanging="360"/>
+      </w:pPr>
+      <w:rPr>
+        <w:rFonts w:ascii="Symbol" w:hAnsi="Symbol" w:hint="default"/>
+      </w:rPr>
+    </w:lvl>
+    <w:lvl w:ilvl="4" w:tplc="04150003" w:tentative="1">
+      <w:start w:val="1"/>
+      <w:numFmt w:val="bullet"/>
+      <w:lvlText w:val="o"/>
+      <w:lvlJc w:val="left"/>
+      <w:pPr>
+        <w:ind w:left="3960" w:hanging="360"/>
+      </w:pPr>
+      <w:rPr>
+        <w:rFonts w:ascii="Courier New" w:hAnsi="Courier New" w:cs="Courier New" w:hint="default"/>
+      </w:rPr>
+    </w:lvl>
+    <w:lvl w:ilvl="5" w:tplc="04150005" w:tentative="1">
+      <w:start w:val="1"/>
+      <w:numFmt w:val="bullet"/>
+      <w:lvlText w:val=""/>
+      <w:lvlJc w:val="left"/>
+      <w:pPr>
+        <w:ind w:left="4680" w:hanging="360"/>
+      </w:pPr>
+      <w:rPr>
+        <w:rFonts w:ascii="Wingdings" w:hAnsi="Wingdings" w:hint="default"/>
+      </w:rPr>
+    </w:lvl>
+    <w:lvl w:ilvl="6" w:tplc="04150001" w:tentative="1">
+      <w:start w:val="1"/>
+      <w:numFmt w:val="bullet"/>
+      <w:lvlText w:val=""/>
+      <w:lvlJc w:val="left"/>
+      <w:pPr>
+        <w:ind w:left="5400" w:hanging="360"/>
+      </w:pPr>
+      <w:rPr>
+        <w:rFonts w:ascii="Symbol" w:hAnsi="Symbol" w:hint="default"/>
+      </w:rPr>
+    </w:lvl>
+    <w:lvl w:ilvl="7" w:tplc="04150003" w:tentative="1">
+      <w:start w:val="1"/>
+      <w:numFmt w:val="bullet"/>
+      <w:lvlText w:val="o"/>
+      <w:lvlJc w:val="left"/>
+      <w:pPr>
+        <w:ind w:left="6120" w:hanging="360"/>
+      </w:pPr>
+      <w:rPr>
+        <w:rFonts w:ascii="Courier New" w:hAnsi="Courier New" w:cs="Courier New" w:hint="default"/>
+      </w:rPr>
+    </w:lvl>
+    <w:lvl w:ilvl="8" w:tplc="04150005" w:tentative="1">
+      <w:start w:val="1"/>
+      <w:numFmt w:val="bullet"/>
+      <w:lvlText w:val=""/>
+      <w:lvlJc w:val="left"/>
+      <w:pPr>
+        <w:ind w:left="6840" w:hanging="360"/>
+      </w:pPr>
+      <w:rPr>
+        <w:rFonts w:ascii="Wingdings" w:hAnsi="Wingdings" w:hint="default"/>
+      </w:rPr>
+    </w:lvl>
+  </w:abstractNum>
   <w:num w:numId="1">
-    <w:abstractNumId w:val="2"/>
+    <w:abstractNumId w:val="5"/>
   </w:num>
   <w:num w:numId="2">
     <w:abstractNumId w:val="0"/>
   </w:num>
   <w:num w:numId="3">
+    <w:abstractNumId w:val="4"/>
+  </w:num>
+  <w:num w:numId="4">
+    <w:abstractNumId w:val="2"/>
+  </w:num>
+  <w:num w:numId="5">
     <w:abstractNumId w:val="1"/>
+  </w:num>
+  <w:num w:numId="6">
+    <w:abstractNumId w:val="3"/>
+  </w:num>
+  <w:num w:numId="7">
+    <w:abstractNumId w:val="6"/>
   </w:num>
 </w:numbering>
 </file>
 
 <file path=word/styles.xml><?xml version="1.0" encoding="utf-8"?>
-<w:styles xmlns:r="http://schemas.openxmlformats.org/officeDocument/2006/relationships" xmlns:w="http://schemas.openxmlformats.org/wordprocessingml/2006/main">
+<w:styles xmlns:mc="http://schemas.openxmlformats.org/markup-compatibility/2006" xmlns:r="http://schemas.openxmlformats.org/officeDocument/2006/relationships" xmlns:w="http://schemas.openxmlformats.org/wordprocessingml/2006/main" xmlns:w14="http://schemas.microsoft.com/office/word/2010/wordml" xmlns:w15="http://schemas.microsoft.com/office/word/2012/wordml" xmlns:w16cex="http://schemas.microsoft.com/office/word/2018/wordml/cex" xmlns:w16cid="http://schemas.microsoft.com/office/word/2016/wordml/cid" xmlns:w16="http://schemas.microsoft.com/office/word/2018/wordml" xmlns:w16se="http://schemas.microsoft.com/office/word/2015/wordml/symex" mc:Ignorable="w14 w15 w16se w16cid w16 w16cex">
   <w:docDefaults>
     <w:rPrDefault>
       <w:rPr>
@@ -731,144 +1487,383 @@
       </w:pPr>
     </w:pPrDefault>
   </w:docDefaults>
-  <w:latentStyles w:defLockedState="0" w:defUIPriority="99" w:defSemiHidden="1" w:defUnhideWhenUsed="1" w:defQFormat="0" w:count="267">
-    <w:lsdException w:name="Normal" w:semiHidden="0" w:uiPriority="0" w:unhideWhenUsed="0" w:qFormat="1"/>
-    <w:lsdException w:name="heading 1" w:semiHidden="0" w:uiPriority="9" w:unhideWhenUsed="0" w:qFormat="1"/>
-    <w:lsdException w:name="heading 2" w:uiPriority="9" w:qFormat="1"/>
-    <w:lsdException w:name="heading 3" w:uiPriority="9" w:qFormat="1"/>
-    <w:lsdException w:name="heading 4" w:uiPriority="9" w:qFormat="1"/>
-    <w:lsdException w:name="heading 5" w:uiPriority="9" w:qFormat="1"/>
-    <w:lsdException w:name="heading 6" w:uiPriority="9" w:qFormat="1"/>
-    <w:lsdException w:name="heading 7" w:uiPriority="9" w:qFormat="1"/>
-    <w:lsdException w:name="heading 8" w:uiPriority="9" w:qFormat="1"/>
-    <w:lsdException w:name="heading 9" w:uiPriority="9" w:qFormat="1"/>
-    <w:lsdException w:name="toc 1" w:uiPriority="39"/>
-    <w:lsdException w:name="toc 2" w:uiPriority="39"/>
-    <w:lsdException w:name="toc 3" w:uiPriority="39"/>
-    <w:lsdException w:name="toc 4" w:uiPriority="39"/>
-    <w:lsdException w:name="toc 5" w:uiPriority="39"/>
-    <w:lsdException w:name="toc 6" w:uiPriority="39"/>
-    <w:lsdException w:name="toc 7" w:uiPriority="39"/>
-    <w:lsdException w:name="toc 8" w:uiPriority="39"/>
-    <w:lsdException w:name="toc 9" w:uiPriority="39"/>
-    <w:lsdException w:name="caption" w:uiPriority="35" w:qFormat="1"/>
-    <w:lsdException w:name="Title" w:semiHidden="0" w:uiPriority="10" w:unhideWhenUsed="0" w:qFormat="1"/>
-    <w:lsdException w:name="Default Paragraph Font" w:uiPriority="1"/>
-    <w:lsdException w:name="Subtitle" w:semiHidden="0" w:uiPriority="11" w:unhideWhenUsed="0" w:qFormat="1"/>
-    <w:lsdException w:name="Strong" w:semiHidden="0" w:uiPriority="22" w:unhideWhenUsed="0" w:qFormat="1"/>
-    <w:lsdException w:name="Emphasis" w:semiHidden="0" w:uiPriority="20" w:unhideWhenUsed="0" w:qFormat="1"/>
-    <w:lsdException w:name="Table Grid" w:semiHidden="0" w:uiPriority="39" w:unhideWhenUsed="0"/>
-    <w:lsdException w:name="Placeholder Text" w:unhideWhenUsed="0"/>
-    <w:lsdException w:name="No Spacing" w:semiHidden="0" w:uiPriority="1" w:unhideWhenUsed="0" w:qFormat="1"/>
-    <w:lsdException w:name="Light Shading" w:semiHidden="0" w:uiPriority="60" w:unhideWhenUsed="0"/>
-    <w:lsdException w:name="Light List" w:semiHidden="0" w:uiPriority="61" w:unhideWhenUsed="0"/>
-    <w:lsdException w:name="Light Grid" w:semiHidden="0" w:uiPriority="62" w:unhideWhenUsed="0"/>
-    <w:lsdException w:name="Medium Shading 1" w:semiHidden="0" w:uiPriority="63" w:unhideWhenUsed="0"/>
-    <w:lsdException w:name="Medium Shading 2" w:semiHidden="0" w:uiPriority="64" w:unhideWhenUsed="0"/>
-    <w:lsdException w:name="Medium List 1" w:semiHidden="0" w:uiPriority="65" w:unhideWhenUsed="0"/>
-    <w:lsdException w:name="Medium List 2" w:semiHidden="0" w:uiPriority="66" w:unhideWhenUsed="0"/>
-    <w:lsdException w:name="Medium Grid 1" w:semiHidden="0" w:uiPriority="67" w:unhideWhenUsed="0"/>
-    <w:lsdException w:name="Medium Grid 2" w:semiHidden="0" w:uiPriority="68" w:unhideWhenUsed="0"/>
-    <w:lsdException w:name="Medium Grid 3" w:semiHidden="0" w:uiPriority="69" w:unhideWhenUsed="0"/>
-    <w:lsdException w:name="Dark List" w:semiHidden="0" w:uiPriority="70" w:unhideWhenUsed="0"/>
-    <w:lsdException w:name="Colorful Shading" w:semiHidden="0" w:uiPriority="71" w:unhideWhenUsed="0"/>
-    <w:lsdException w:name="Colorful List" w:semiHidden="0" w:uiPriority="72" w:unhideWhenUsed="0"/>
-    <w:lsdException w:name="Colorful Grid" w:semiHidden="0" w:uiPriority="73" w:unhideWhenUsed="0"/>
-    <w:lsdException w:name="Light Shading Accent 1" w:semiHidden="0" w:uiPriority="60" w:unhideWhenUsed="0"/>
-    <w:lsdException w:name="Light List Accent 1" w:semiHidden="0" w:uiPriority="61" w:unhideWhenUsed="0"/>
-    <w:lsdException w:name="Light Grid Accent 1" w:semiHidden="0" w:uiPriority="62" w:unhideWhenUsed="0"/>
-    <w:lsdException w:name="Medium Shading 1 Accent 1" w:semiHidden="0" w:uiPriority="63" w:unhideWhenUsed="0"/>
-    <w:lsdException w:name="Medium Shading 2 Accent 1" w:semiHidden="0" w:uiPriority="64" w:unhideWhenUsed="0"/>
-    <w:lsdException w:name="Medium List 1 Accent 1" w:semiHidden="0" w:uiPriority="65" w:unhideWhenUsed="0"/>
-    <w:lsdException w:name="Revision" w:unhideWhenUsed="0"/>
-    <w:lsdException w:name="List Paragraph" w:semiHidden="0" w:uiPriority="34" w:unhideWhenUsed="0" w:qFormat="1"/>
-    <w:lsdException w:name="Quote" w:semiHidden="0" w:uiPriority="29" w:unhideWhenUsed="0" w:qFormat="1"/>
-    <w:lsdException w:name="Intense Quote" w:semiHidden="0" w:uiPriority="30" w:unhideWhenUsed="0" w:qFormat="1"/>
-    <w:lsdException w:name="Medium List 2 Accent 1" w:semiHidden="0" w:uiPriority="66" w:unhideWhenUsed="0"/>
-    <w:lsdException w:name="Medium Grid 1 Accent 1" w:semiHidden="0" w:uiPriority="67" w:unhideWhenUsed="0"/>
-    <w:lsdException w:name="Medium Grid 2 Accent 1" w:semiHidden="0" w:uiPriority="68" w:unhideWhenUsed="0"/>
-    <w:lsdException w:name="Medium Grid 3 Accent 1" w:semiHidden="0" w:uiPriority="69" w:unhideWhenUsed="0"/>
-    <w:lsdException w:name="Dark List Accent 1" w:semiHidden="0" w:uiPriority="70" w:unhideWhenUsed="0"/>
-    <w:lsdException w:name="Colorful Shading Accent 1" w:semiHidden="0" w:uiPriority="71" w:unhideWhenUsed="0"/>
-    <w:lsdException w:name="Colorful List Accent 1" w:semiHidden="0" w:uiPriority="72" w:unhideWhenUsed="0"/>
-    <w:lsdException w:name="Colorful Grid Accent 1" w:semiHidden="0" w:uiPriority="73" w:unhideWhenUsed="0"/>
-    <w:lsdException w:name="Light Shading Accent 2" w:semiHidden="0" w:uiPriority="60" w:unhideWhenUsed="0"/>
-    <w:lsdException w:name="Light List Accent 2" w:semiHidden="0" w:uiPriority="61" w:unhideWhenUsed="0"/>
-    <w:lsdException w:name="Light Grid Accent 2" w:semiHidden="0" w:uiPriority="62" w:unhideWhenUsed="0"/>
-    <w:lsdException w:name="Medium Shading 1 Accent 2" w:semiHidden="0" w:uiPriority="63" w:unhideWhenUsed="0"/>
-    <w:lsdException w:name="Medium Shading 2 Accent 2" w:semiHidden="0" w:uiPriority="64" w:unhideWhenUsed="0"/>
-    <w:lsdException w:name="Medium List 1 Accent 2" w:semiHidden="0" w:uiPriority="65" w:unhideWhenUsed="0"/>
-    <w:lsdException w:name="Medium List 2 Accent 2" w:semiHidden="0" w:uiPriority="66" w:unhideWhenUsed="0"/>
-    <w:lsdException w:name="Medium Grid 1 Accent 2" w:semiHidden="0" w:uiPriority="67" w:unhideWhenUsed="0"/>
-    <w:lsdException w:name="Medium Grid 2 Accent 2" w:semiHidden="0" w:uiPriority="68" w:unhideWhenUsed="0"/>
-    <w:lsdException w:name="Medium Grid 3 Accent 2" w:semiHidden="0" w:uiPriority="69" w:unhideWhenUsed="0"/>
-    <w:lsdException w:name="Dark List Accent 2" w:semiHidden="0" w:uiPriority="70" w:unhideWhenUsed="0"/>
-    <w:lsdException w:name="Colorful Shading Accent 2" w:semiHidden="0" w:uiPriority="71" w:unhideWhenUsed="0"/>
-    <w:lsdException w:name="Colorful List Accent 2" w:semiHidden="0" w:uiPriority="72" w:unhideWhenUsed="0"/>
-    <w:lsdException w:name="Colorful Grid Accent 2" w:semiHidden="0" w:uiPriority="73" w:unhideWhenUsed="0"/>
-    <w:lsdException w:name="Light Shading Accent 3" w:semiHidden="0" w:uiPriority="60" w:unhideWhenUsed="0"/>
-    <w:lsdException w:name="Light List Accent 3" w:semiHidden="0" w:uiPriority="61" w:unhideWhenUsed="0"/>
-    <w:lsdException w:name="Light Grid Accent 3" w:semiHidden="0" w:uiPriority="62" w:unhideWhenUsed="0"/>
-    <w:lsdException w:name="Medium Shading 1 Accent 3" w:semiHidden="0" w:uiPriority="63" w:unhideWhenUsed="0"/>
-    <w:lsdException w:name="Medium Shading 2 Accent 3" w:semiHidden="0" w:uiPriority="64" w:unhideWhenUsed="0"/>
-    <w:lsdException w:name="Medium List 1 Accent 3" w:semiHidden="0" w:uiPriority="65" w:unhideWhenUsed="0"/>
-    <w:lsdException w:name="Medium List 2 Accent 3" w:semiHidden="0" w:uiPriority="66" w:unhideWhenUsed="0"/>
-    <w:lsdException w:name="Medium Grid 1 Accent 3" w:semiHidden="0" w:uiPriority="67" w:unhideWhenUsed="0"/>
-    <w:lsdException w:name="Medium Grid 2 Accent 3" w:semiHidden="0" w:uiPriority="68" w:unhideWhenUsed="0"/>
-    <w:lsdException w:name="Medium Grid 3 Accent 3" w:semiHidden="0" w:uiPriority="69" w:unhideWhenUsed="0"/>
-    <w:lsdException w:name="Dark List Accent 3" w:semiHidden="0" w:uiPriority="70" w:unhideWhenUsed="0"/>
-    <w:lsdException w:name="Colorful Shading Accent 3" w:semiHidden="0" w:uiPriority="71" w:unhideWhenUsed="0"/>
-    <w:lsdException w:name="Colorful List Accent 3" w:semiHidden="0" w:uiPriority="72" w:unhideWhenUsed="0"/>
-    <w:lsdException w:name="Colorful Grid Accent 3" w:semiHidden="0" w:uiPriority="73" w:unhideWhenUsed="0"/>
-    <w:lsdException w:name="Light Shading Accent 4" w:semiHidden="0" w:uiPriority="60" w:unhideWhenUsed="0"/>
-    <w:lsdException w:name="Light List Accent 4" w:semiHidden="0" w:uiPriority="61" w:unhideWhenUsed="0"/>
-    <w:lsdException w:name="Light Grid Accent 4" w:semiHidden="0" w:uiPriority="62" w:unhideWhenUsed="0"/>
-    <w:lsdException w:name="Medium Shading 1 Accent 4" w:semiHidden="0" w:uiPriority="63" w:unhideWhenUsed="0"/>
-    <w:lsdException w:name="Medium Shading 2 Accent 4" w:semiHidden="0" w:uiPriority="64" w:unhideWhenUsed="0"/>
-    <w:lsdException w:name="Medium List 1 Accent 4" w:semiHidden="0" w:uiPriority="65" w:unhideWhenUsed="0"/>
-    <w:lsdException w:name="Medium List 2 Accent 4" w:semiHidden="0" w:uiPriority="66" w:unhideWhenUsed="0"/>
-    <w:lsdException w:name="Medium Grid 1 Accent 4" w:semiHidden="0" w:uiPriority="67" w:unhideWhenUsed="0"/>
-    <w:lsdException w:name="Medium Grid 2 Accent 4" w:semiHidden="0" w:uiPriority="68" w:unhideWhenUsed="0"/>
-    <w:lsdException w:name="Medium Grid 3 Accent 4" w:semiHidden="0" w:uiPriority="69" w:unhideWhenUsed="0"/>
-    <w:lsdException w:name="Dark List Accent 4" w:semiHidden="0" w:uiPriority="70" w:unhideWhenUsed="0"/>
-    <w:lsdException w:name="Colorful Shading Accent 4" w:semiHidden="0" w:uiPriority="71" w:unhideWhenUsed="0"/>
-    <w:lsdException w:name="Colorful List Accent 4" w:semiHidden="0" w:uiPriority="72" w:unhideWhenUsed="0"/>
-    <w:lsdException w:name="Colorful Grid Accent 4" w:semiHidden="0" w:uiPriority="73" w:unhideWhenUsed="0"/>
-    <w:lsdException w:name="Light Shading Accent 5" w:semiHidden="0" w:uiPriority="60" w:unhideWhenUsed="0"/>
-    <w:lsdException w:name="Light List Accent 5" w:semiHidden="0" w:uiPriority="61" w:unhideWhenUsed="0"/>
-    <w:lsdException w:name="Light Grid Accent 5" w:semiHidden="0" w:uiPriority="62" w:unhideWhenUsed="0"/>
-    <w:lsdException w:name="Medium Shading 1 Accent 5" w:semiHidden="0" w:uiPriority="63" w:unhideWhenUsed="0"/>
-    <w:lsdException w:name="Medium Shading 2 Accent 5" w:semiHidden="0" w:uiPriority="64" w:unhideWhenUsed="0"/>
-    <w:lsdException w:name="Medium List 1 Accent 5" w:semiHidden="0" w:uiPriority="65" w:unhideWhenUsed="0"/>
-    <w:lsdException w:name="Medium List 2 Accent 5" w:semiHidden="0" w:uiPriority="66" w:unhideWhenUsed="0"/>
-    <w:lsdException w:name="Medium Grid 1 Accent 5" w:semiHidden="0" w:uiPriority="67" w:unhideWhenUsed="0"/>
-    <w:lsdException w:name="Medium Grid 2 Accent 5" w:semiHidden="0" w:uiPriority="68" w:unhideWhenUsed="0"/>
-    <w:lsdException w:name="Medium Grid 3 Accent 5" w:semiHidden="0" w:uiPriority="69" w:unhideWhenUsed="0"/>
-    <w:lsdException w:name="Dark List Accent 5" w:semiHidden="0" w:uiPriority="70" w:unhideWhenUsed="0"/>
-    <w:lsdException w:name="Colorful Shading Accent 5" w:semiHidden="0" w:uiPriority="71" w:unhideWhenUsed="0"/>
-    <w:lsdException w:name="Colorful List Accent 5" w:semiHidden="0" w:uiPriority="72" w:unhideWhenUsed="0"/>
-    <w:lsdException w:name="Colorful Grid Accent 5" w:semiHidden="0" w:uiPriority="73" w:unhideWhenUsed="0"/>
-    <w:lsdException w:name="Light Shading Accent 6" w:semiHidden="0" w:uiPriority="60" w:unhideWhenUsed="0"/>
-    <w:lsdException w:name="Light List Accent 6" w:semiHidden="0" w:uiPriority="61" w:unhideWhenUsed="0"/>
-    <w:lsdException w:name="Light Grid Accent 6" w:semiHidden="0" w:uiPriority="62" w:unhideWhenUsed="0"/>
-    <w:lsdException w:name="Medium Shading 1 Accent 6" w:semiHidden="0" w:uiPriority="63" w:unhideWhenUsed="0"/>
-    <w:lsdException w:name="Medium Shading 2 Accent 6" w:semiHidden="0" w:uiPriority="64" w:unhideWhenUsed="0"/>
-    <w:lsdException w:name="Medium List 1 Accent 6" w:semiHidden="0" w:uiPriority="65" w:unhideWhenUsed="0"/>
-    <w:lsdException w:name="Medium List 2 Accent 6" w:semiHidden="0" w:uiPriority="66" w:unhideWhenUsed="0"/>
-    <w:lsdException w:name="Medium Grid 1 Accent 6" w:semiHidden="0" w:uiPriority="67" w:unhideWhenUsed="0"/>
-    <w:lsdException w:name="Medium Grid 2 Accent 6" w:semiHidden="0" w:uiPriority="68" w:unhideWhenUsed="0"/>
-    <w:lsdException w:name="Medium Grid 3 Accent 6" w:semiHidden="0" w:uiPriority="69" w:unhideWhenUsed="0"/>
-    <w:lsdException w:name="Dark List Accent 6" w:semiHidden="0" w:uiPriority="70" w:unhideWhenUsed="0"/>
-    <w:lsdException w:name="Colorful Shading Accent 6" w:semiHidden="0" w:uiPriority="71" w:unhideWhenUsed="0"/>
-    <w:lsdException w:name="Colorful List Accent 6" w:semiHidden="0" w:uiPriority="72" w:unhideWhenUsed="0"/>
-    <w:lsdException w:name="Colorful Grid Accent 6" w:semiHidden="0" w:uiPriority="73" w:unhideWhenUsed="0"/>
-    <w:lsdException w:name="Subtle Emphasis" w:semiHidden="0" w:uiPriority="19" w:unhideWhenUsed="0" w:qFormat="1"/>
-    <w:lsdException w:name="Intense Emphasis" w:semiHidden="0" w:uiPriority="21" w:unhideWhenUsed="0" w:qFormat="1"/>
-    <w:lsdException w:name="Subtle Reference" w:semiHidden="0" w:uiPriority="31" w:unhideWhenUsed="0" w:qFormat="1"/>
-    <w:lsdException w:name="Intense Reference" w:semiHidden="0" w:uiPriority="32" w:unhideWhenUsed="0" w:qFormat="1"/>
-    <w:lsdException w:name="Book Title" w:semiHidden="0" w:uiPriority="33" w:unhideWhenUsed="0" w:qFormat="1"/>
-    <w:lsdException w:name="Bibliography" w:uiPriority="37"/>
-    <w:lsdException w:name="TOC Heading" w:uiPriority="39" w:qFormat="1"/>
+  <w:latentStyles w:defLockedState="0" w:defUIPriority="99" w:defSemiHidden="0" w:defUnhideWhenUsed="0" w:defQFormat="0" w:count="376">
+    <w:lsdException w:name="Normal" w:uiPriority="0" w:qFormat="1"/>
+    <w:lsdException w:name="heading 1" w:uiPriority="9" w:qFormat="1"/>
+    <w:lsdException w:name="heading 2" w:semiHidden="1" w:uiPriority="9" w:unhideWhenUsed="1" w:qFormat="1"/>
+    <w:lsdException w:name="heading 3" w:semiHidden="1" w:uiPriority="9" w:unhideWhenUsed="1" w:qFormat="1"/>
+    <w:lsdException w:name="heading 4" w:semiHidden="1" w:uiPriority="9" w:unhideWhenUsed="1" w:qFormat="1"/>
+    <w:lsdException w:name="heading 5" w:semiHidden="1" w:uiPriority="9" w:unhideWhenUsed="1" w:qFormat="1"/>
+    <w:lsdException w:name="heading 6" w:semiHidden="1" w:uiPriority="9" w:unhideWhenUsed="1" w:qFormat="1"/>
+    <w:lsdException w:name="heading 7" w:semiHidden="1" w:uiPriority="9" w:unhideWhenUsed="1" w:qFormat="1"/>
+    <w:lsdException w:name="heading 8" w:semiHidden="1" w:uiPriority="9" w:unhideWhenUsed="1" w:qFormat="1"/>
+    <w:lsdException w:name="heading 9" w:semiHidden="1" w:uiPriority="9" w:unhideWhenUsed="1" w:qFormat="1"/>
+    <w:lsdException w:name="index 1" w:semiHidden="1" w:unhideWhenUsed="1"/>
+    <w:lsdException w:name="index 2" w:semiHidden="1" w:unhideWhenUsed="1"/>
+    <w:lsdException w:name="index 3" w:semiHidden="1" w:unhideWhenUsed="1"/>
+    <w:lsdException w:name="index 4" w:semiHidden="1" w:unhideWhenUsed="1"/>
+    <w:lsdException w:name="index 5" w:semiHidden="1" w:unhideWhenUsed="1"/>
+    <w:lsdException w:name="index 6" w:semiHidden="1" w:unhideWhenUsed="1"/>
+    <w:lsdException w:name="index 7" w:semiHidden="1" w:unhideWhenUsed="1"/>
+    <w:lsdException w:name="index 8" w:semiHidden="1" w:unhideWhenUsed="1"/>
+    <w:lsdException w:name="index 9" w:semiHidden="1" w:unhideWhenUsed="1"/>
+    <w:lsdException w:name="toc 1" w:semiHidden="1" w:uiPriority="39" w:unhideWhenUsed="1"/>
+    <w:lsdException w:name="toc 2" w:semiHidden="1" w:uiPriority="39" w:unhideWhenUsed="1"/>
+    <w:lsdException w:name="toc 3" w:semiHidden="1" w:uiPriority="39" w:unhideWhenUsed="1"/>
+    <w:lsdException w:name="toc 4" w:semiHidden="1" w:uiPriority="39" w:unhideWhenUsed="1"/>
+    <w:lsdException w:name="toc 5" w:semiHidden="1" w:uiPriority="39" w:unhideWhenUsed="1"/>
+    <w:lsdException w:name="toc 6" w:semiHidden="1" w:uiPriority="39" w:unhideWhenUsed="1"/>
+    <w:lsdException w:name="toc 7" w:semiHidden="1" w:uiPriority="39" w:unhideWhenUsed="1"/>
+    <w:lsdException w:name="toc 8" w:semiHidden="1" w:uiPriority="39" w:unhideWhenUsed="1"/>
+    <w:lsdException w:name="toc 9" w:semiHidden="1" w:uiPriority="39" w:unhideWhenUsed="1"/>
+    <w:lsdException w:name="Normal Indent" w:semiHidden="1" w:unhideWhenUsed="1"/>
+    <w:lsdException w:name="footnote text" w:semiHidden="1" w:unhideWhenUsed="1"/>
+    <w:lsdException w:name="annotation text" w:semiHidden="1" w:unhideWhenUsed="1"/>
+    <w:lsdException w:name="header" w:semiHidden="1" w:unhideWhenUsed="1"/>
+    <w:lsdException w:name="footer" w:semiHidden="1" w:unhideWhenUsed="1"/>
+    <w:lsdException w:name="index heading" w:semiHidden="1" w:unhideWhenUsed="1"/>
+    <w:lsdException w:name="caption" w:semiHidden="1" w:uiPriority="35" w:unhideWhenUsed="1" w:qFormat="1"/>
+    <w:lsdException w:name="table of figures" w:semiHidden="1" w:unhideWhenUsed="1"/>
+    <w:lsdException w:name="envelope address" w:semiHidden="1" w:unhideWhenUsed="1"/>
+    <w:lsdException w:name="envelope return" w:semiHidden="1" w:unhideWhenUsed="1"/>
+    <w:lsdException w:name="footnote reference" w:semiHidden="1" w:unhideWhenUsed="1"/>
+    <w:lsdException w:name="annotation reference" w:semiHidden="1" w:unhideWhenUsed="1"/>
+    <w:lsdException w:name="line number" w:semiHidden="1" w:unhideWhenUsed="1"/>
+    <w:lsdException w:name="page number" w:semiHidden="1" w:unhideWhenUsed="1"/>
+    <w:lsdException w:name="endnote reference" w:semiHidden="1" w:unhideWhenUsed="1"/>
+    <w:lsdException w:name="endnote text" w:semiHidden="1" w:unhideWhenUsed="1"/>
+    <w:lsdException w:name="table of authorities" w:semiHidden="1" w:unhideWhenUsed="1"/>
+    <w:lsdException w:name="macro" w:semiHidden="1" w:unhideWhenUsed="1"/>
+    <w:lsdException w:name="toa heading" w:semiHidden="1" w:unhideWhenUsed="1"/>
+    <w:lsdException w:name="List" w:semiHidden="1" w:unhideWhenUsed="1"/>
+    <w:lsdException w:name="List Bullet" w:semiHidden="1" w:unhideWhenUsed="1"/>
+    <w:lsdException w:name="List Number" w:semiHidden="1" w:unhideWhenUsed="1"/>
+    <w:lsdException w:name="List 2" w:semiHidden="1" w:unhideWhenUsed="1"/>
+    <w:lsdException w:name="List 3" w:semiHidden="1" w:unhideWhenUsed="1"/>
+    <w:lsdException w:name="List 4" w:semiHidden="1" w:unhideWhenUsed="1"/>
+    <w:lsdException w:name="List 5" w:semiHidden="1" w:unhideWhenUsed="1"/>
+    <w:lsdException w:name="List Bullet 2" w:semiHidden="1" w:unhideWhenUsed="1"/>
+    <w:lsdException w:name="List Bullet 3" w:semiHidden="1" w:unhideWhenUsed="1"/>
+    <w:lsdException w:name="List Bullet 4" w:semiHidden="1" w:unhideWhenUsed="1"/>
+    <w:lsdException w:name="List Bullet 5" w:semiHidden="1" w:unhideWhenUsed="1"/>
+    <w:lsdException w:name="List Number 2" w:semiHidden="1" w:unhideWhenUsed="1"/>
+    <w:lsdException w:name="List Number 3" w:semiHidden="1" w:unhideWhenUsed="1"/>
+    <w:lsdException w:name="List Number 4" w:semiHidden="1" w:unhideWhenUsed="1"/>
+    <w:lsdException w:name="List Number 5" w:semiHidden="1" w:unhideWhenUsed="1"/>
+    <w:lsdException w:name="Title" w:uiPriority="10" w:qFormat="1"/>
+    <w:lsdException w:name="Closing" w:semiHidden="1" w:unhideWhenUsed="1"/>
+    <w:lsdException w:name="Signature" w:semiHidden="1" w:unhideWhenUsed="1"/>
+    <w:lsdException w:name="Default Paragraph Font" w:semiHidden="1" w:uiPriority="1" w:unhideWhenUsed="1"/>
+    <w:lsdException w:name="Body Text" w:semiHidden="1" w:unhideWhenUsed="1"/>
+    <w:lsdException w:name="Body Text Indent" w:semiHidden="1" w:unhideWhenUsed="1"/>
+    <w:lsdException w:name="List Continue" w:semiHidden="1" w:unhideWhenUsed="1"/>
+    <w:lsdException w:name="List Continue 2" w:semiHidden="1" w:unhideWhenUsed="1"/>
+    <w:lsdException w:name="List Continue 3" w:semiHidden="1" w:unhideWhenUsed="1"/>
+    <w:lsdException w:name="List Continue 4" w:semiHidden="1" w:unhideWhenUsed="1"/>
+    <w:lsdException w:name="List Continue 5" w:semiHidden="1" w:unhideWhenUsed="1"/>
+    <w:lsdException w:name="Message Header" w:semiHidden="1" w:unhideWhenUsed="1"/>
+    <w:lsdException w:name="Subtitle" w:uiPriority="11" w:qFormat="1"/>
+    <w:lsdException w:name="Salutation" w:semiHidden="1" w:unhideWhenUsed="1"/>
+    <w:lsdException w:name="Date" w:semiHidden="1" w:unhideWhenUsed="1"/>
+    <w:lsdException w:name="Body Text First Indent" w:semiHidden="1" w:unhideWhenUsed="1"/>
+    <w:lsdException w:name="Body Text First Indent 2" w:semiHidden="1" w:unhideWhenUsed="1"/>
+    <w:lsdException w:name="Note Heading" w:semiHidden="1" w:unhideWhenUsed="1"/>
+    <w:lsdException w:name="Body Text 2" w:semiHidden="1" w:unhideWhenUsed="1"/>
+    <w:lsdException w:name="Body Text 3" w:semiHidden="1" w:unhideWhenUsed="1"/>
+    <w:lsdException w:name="Body Text Indent 2" w:semiHidden="1" w:unhideWhenUsed="1"/>
+    <w:lsdException w:name="Body Text Indent 3" w:semiHidden="1" w:unhideWhenUsed="1"/>
+    <w:lsdException w:name="Block Text" w:semiHidden="1" w:unhideWhenUsed="1"/>
+    <w:lsdException w:name="Hyperlink" w:semiHidden="1" w:unhideWhenUsed="1"/>
+    <w:lsdException w:name="FollowedHyperlink" w:semiHidden="1" w:unhideWhenUsed="1"/>
+    <w:lsdException w:name="Strong" w:uiPriority="22" w:qFormat="1"/>
+    <w:lsdException w:name="Emphasis" w:uiPriority="20" w:qFormat="1"/>
+    <w:lsdException w:name="Document Map" w:semiHidden="1" w:unhideWhenUsed="1"/>
+    <w:lsdException w:name="Plain Text" w:semiHidden="1" w:unhideWhenUsed="1"/>
+    <w:lsdException w:name="E-mail Signature" w:semiHidden="1" w:unhideWhenUsed="1"/>
+    <w:lsdException w:name="HTML Top of Form" w:semiHidden="1" w:unhideWhenUsed="1"/>
+    <w:lsdException w:name="HTML Bottom of Form" w:semiHidden="1" w:unhideWhenUsed="1"/>
+    <w:lsdException w:name="Normal (Web)" w:semiHidden="1" w:unhideWhenUsed="1"/>
+    <w:lsdException w:name="HTML Acronym" w:semiHidden="1" w:unhideWhenUsed="1"/>
+    <w:lsdException w:name="HTML Address" w:semiHidden="1" w:unhideWhenUsed="1"/>
+    <w:lsdException w:name="HTML Cite" w:semiHidden="1" w:unhideWhenUsed="1"/>
+    <w:lsdException w:name="HTML Code" w:semiHidden="1" w:unhideWhenUsed="1"/>
+    <w:lsdException w:name="HTML Definition" w:semiHidden="1" w:unhideWhenUsed="1"/>
+    <w:lsdException w:name="HTML Keyboard" w:semiHidden="1" w:unhideWhenUsed="1"/>
+    <w:lsdException w:name="HTML Preformatted" w:semiHidden="1" w:unhideWhenUsed="1"/>
+    <w:lsdException w:name="HTML Sample" w:semiHidden="1" w:unhideWhenUsed="1"/>
+    <w:lsdException w:name="HTML Typewriter" w:semiHidden="1" w:unhideWhenUsed="1"/>
+    <w:lsdException w:name="HTML Variable" w:semiHidden="1" w:unhideWhenUsed="1"/>
+    <w:lsdException w:name="Normal Table" w:semiHidden="1" w:unhideWhenUsed="1"/>
+    <w:lsdException w:name="annotation subject" w:semiHidden="1" w:unhideWhenUsed="1"/>
+    <w:lsdException w:name="No List" w:semiHidden="1" w:unhideWhenUsed="1"/>
+    <w:lsdException w:name="Outline List 1" w:semiHidden="1" w:unhideWhenUsed="1"/>
+    <w:lsdException w:name="Outline List 2" w:semiHidden="1" w:unhideWhenUsed="1"/>
+    <w:lsdException w:name="Outline List 3" w:semiHidden="1" w:unhideWhenUsed="1"/>
+    <w:lsdException w:name="Table Simple 1" w:semiHidden="1" w:unhideWhenUsed="1"/>
+    <w:lsdException w:name="Table Simple 2" w:semiHidden="1" w:unhideWhenUsed="1"/>
+    <w:lsdException w:name="Table Simple 3" w:semiHidden="1" w:unhideWhenUsed="1"/>
+    <w:lsdException w:name="Table Classic 1" w:semiHidden="1" w:unhideWhenUsed="1"/>
+    <w:lsdException w:name="Table Classic 2" w:semiHidden="1" w:unhideWhenUsed="1"/>
+    <w:lsdException w:name="Table Classic 3" w:semiHidden="1" w:unhideWhenUsed="1"/>
+    <w:lsdException w:name="Table Classic 4" w:semiHidden="1" w:unhideWhenUsed="1"/>
+    <w:lsdException w:name="Table Colorful 1" w:semiHidden="1" w:unhideWhenUsed="1"/>
+    <w:lsdException w:name="Table Colorful 2" w:semiHidden="1" w:unhideWhenUsed="1"/>
+    <w:lsdException w:name="Table Colorful 3" w:semiHidden="1" w:unhideWhenUsed="1"/>
+    <w:lsdException w:name="Table Columns 1" w:semiHidden="1" w:unhideWhenUsed="1"/>
+    <w:lsdException w:name="Table Columns 2" w:semiHidden="1" w:unhideWhenUsed="1"/>
+    <w:lsdException w:name="Table Columns 3" w:semiHidden="1" w:unhideWhenUsed="1"/>
+    <w:lsdException w:name="Table Columns 4" w:semiHidden="1" w:unhideWhenUsed="1"/>
+    <w:lsdException w:name="Table Columns 5" w:semiHidden="1" w:unhideWhenUsed="1"/>
+    <w:lsdException w:name="Table Grid 1" w:semiHidden="1" w:unhideWhenUsed="1"/>
+    <w:lsdException w:name="Table Grid 2" w:semiHidden="1" w:unhideWhenUsed="1"/>
+    <w:lsdException w:name="Table Grid 3" w:semiHidden="1" w:unhideWhenUsed="1"/>
+    <w:lsdException w:name="Table Grid 4" w:semiHidden="1" w:unhideWhenUsed="1"/>
+    <w:lsdException w:name="Table Grid 5" w:semiHidden="1" w:unhideWhenUsed="1"/>
+    <w:lsdException w:name="Table Grid 6" w:semiHidden="1" w:unhideWhenUsed="1"/>
+    <w:lsdException w:name="Table Grid 7" w:semiHidden="1" w:unhideWhenUsed="1"/>
+    <w:lsdException w:name="Table Grid 8" w:semiHidden="1" w:unhideWhenUsed="1"/>
+    <w:lsdException w:name="Table List 1" w:semiHidden="1" w:unhideWhenUsed="1"/>
+    <w:lsdException w:name="Table List 2" w:semiHidden="1" w:unhideWhenUsed="1"/>
+    <w:lsdException w:name="Table List 3" w:semiHidden="1" w:unhideWhenUsed="1"/>
+    <w:lsdException w:name="Table List 4" w:semiHidden="1" w:unhideWhenUsed="1"/>
+    <w:lsdException w:name="Table List 5" w:semiHidden="1" w:unhideWhenUsed="1"/>
+    <w:lsdException w:name="Table List 6" w:semiHidden="1" w:unhideWhenUsed="1"/>
+    <w:lsdException w:name="Table List 7" w:semiHidden="1" w:unhideWhenUsed="1"/>
+    <w:lsdException w:name="Table List 8" w:semiHidden="1" w:unhideWhenUsed="1"/>
+    <w:lsdException w:name="Table 3D effects 1" w:semiHidden="1" w:unhideWhenUsed="1"/>
+    <w:lsdException w:name="Table 3D effects 2" w:semiHidden="1" w:unhideWhenUsed="1"/>
+    <w:lsdException w:name="Table 3D effects 3" w:semiHidden="1" w:unhideWhenUsed="1"/>
+    <w:lsdException w:name="Table Contemporary" w:semiHidden="1" w:unhideWhenUsed="1"/>
+    <w:lsdException w:name="Table Elegant" w:semiHidden="1" w:unhideWhenUsed="1"/>
+    <w:lsdException w:name="Table Professional" w:semiHidden="1" w:unhideWhenUsed="1"/>
+    <w:lsdException w:name="Table Subtle 1" w:semiHidden="1" w:unhideWhenUsed="1"/>
+    <w:lsdException w:name="Table Subtle 2" w:semiHidden="1" w:unhideWhenUsed="1"/>
+    <w:lsdException w:name="Table Web 1" w:semiHidden="1" w:unhideWhenUsed="1"/>
+    <w:lsdException w:name="Table Web 2" w:semiHidden="1" w:unhideWhenUsed="1"/>
+    <w:lsdException w:name="Table Web 3" w:semiHidden="1" w:unhideWhenUsed="1"/>
+    <w:lsdException w:name="Balloon Text" w:semiHidden="1" w:unhideWhenUsed="1"/>
+    <w:lsdException w:name="Table Grid" w:uiPriority="39"/>
+    <w:lsdException w:name="Table Theme" w:semiHidden="1" w:unhideWhenUsed="1"/>
+    <w:lsdException w:name="Placeholder Text" w:semiHidden="1"/>
+    <w:lsdException w:name="No Spacing" w:uiPriority="1" w:qFormat="1"/>
+    <w:lsdException w:name="Light Shading" w:uiPriority="60"/>
+    <w:lsdException w:name="Light List" w:uiPriority="61"/>
+    <w:lsdException w:name="Light Grid" w:uiPriority="62"/>
+    <w:lsdException w:name="Medium Shading 1" w:uiPriority="63"/>
+    <w:lsdException w:name="Medium Shading 2" w:uiPriority="64"/>
+    <w:lsdException w:name="Medium List 1" w:uiPriority="65"/>
+    <w:lsdException w:name="Medium List 2" w:uiPriority="66"/>
+    <w:lsdException w:name="Medium Grid 1" w:uiPriority="67"/>
+    <w:lsdException w:name="Medium Grid 2" w:uiPriority="68"/>
+    <w:lsdException w:name="Medium Grid 3" w:uiPriority="69"/>
+    <w:lsdException w:name="Dark List" w:uiPriority="70"/>
+    <w:lsdException w:name="Colorful Shading" w:uiPriority="71"/>
+    <w:lsdException w:name="Colorful List" w:uiPriority="72"/>
+    <w:lsdException w:name="Colorful Grid" w:uiPriority="73"/>
+    <w:lsdException w:name="Light Shading Accent 1" w:uiPriority="60"/>
+    <w:lsdException w:name="Light List Accent 1" w:uiPriority="61"/>
+    <w:lsdException w:name="Light Grid Accent 1" w:uiPriority="62"/>
+    <w:lsdException w:name="Medium Shading 1 Accent 1" w:uiPriority="63"/>
+    <w:lsdException w:name="Medium Shading 2 Accent 1" w:uiPriority="64"/>
+    <w:lsdException w:name="Medium List 1 Accent 1" w:uiPriority="65"/>
+    <w:lsdException w:name="Revision" w:semiHidden="1"/>
+    <w:lsdException w:name="List Paragraph" w:uiPriority="34" w:qFormat="1"/>
+    <w:lsdException w:name="Quote" w:uiPriority="29" w:qFormat="1"/>
+    <w:lsdException w:name="Intense Quote" w:uiPriority="30" w:qFormat="1"/>
+    <w:lsdException w:name="Medium List 2 Accent 1" w:uiPriority="66"/>
+    <w:lsdException w:name="Medium Grid 1 Accent 1" w:uiPriority="67"/>
+    <w:lsdException w:name="Medium Grid 2 Accent 1" w:uiPriority="68"/>
+    <w:lsdException w:name="Medium Grid 3 Accent 1" w:uiPriority="69"/>
+    <w:lsdException w:name="Dark List Accent 1" w:uiPriority="70"/>
+    <w:lsdException w:name="Colorful Shading Accent 1" w:uiPriority="71"/>
+    <w:lsdException w:name="Colorful List Accent 1" w:uiPriority="72"/>
+    <w:lsdException w:name="Colorful Grid Accent 1" w:uiPriority="73"/>
+    <w:lsdException w:name="Light Shading Accent 2" w:uiPriority="60"/>
+    <w:lsdException w:name="Light List Accent 2" w:uiPriority="61"/>
+    <w:lsdException w:name="Light Grid Accent 2" w:uiPriority="62"/>
+    <w:lsdException w:name="Medium Shading 1 Accent 2" w:uiPriority="63"/>
+    <w:lsdException w:name="Medium Shading 2 Accent 2" w:uiPriority="64"/>
+    <w:lsdException w:name="Medium List 1 Accent 2" w:uiPriority="65"/>
+    <w:lsdException w:name="Medium List 2 Accent 2" w:uiPriority="66"/>
+    <w:lsdException w:name="Medium Grid 1 Accent 2" w:uiPriority="67"/>
+    <w:lsdException w:name="Medium Grid 2 Accent 2" w:uiPriority="68"/>
+    <w:lsdException w:name="Medium Grid 3 Accent 2" w:uiPriority="69"/>
+    <w:lsdException w:name="Dark List Accent 2" w:uiPriority="70"/>
+    <w:lsdException w:name="Colorful Shading Accent 2" w:uiPriority="71"/>
+    <w:lsdException w:name="Colorful List Accent 2" w:uiPriority="72"/>
+    <w:lsdException w:name="Colorful Grid Accent 2" w:uiPriority="73"/>
+    <w:lsdException w:name="Light Shading Accent 3" w:uiPriority="60"/>
+    <w:lsdException w:name="Light List Accent 3" w:uiPriority="61"/>
+    <w:lsdException w:name="Light Grid Accent 3" w:uiPriority="62"/>
+    <w:lsdException w:name="Medium Shading 1 Accent 3" w:uiPriority="63"/>
+    <w:lsdException w:name="Medium Shading 2 Accent 3" w:uiPriority="64"/>
+    <w:lsdException w:name="Medium List 1 Accent 3" w:uiPriority="65"/>
+    <w:lsdException w:name="Medium List 2 Accent 3" w:uiPriority="66"/>
+    <w:lsdException w:name="Medium Grid 1 Accent 3" w:uiPriority="67"/>
+    <w:lsdException w:name="Medium Grid 2 Accent 3" w:uiPriority="68"/>
+    <w:lsdException w:name="Medium Grid 3 Accent 3" w:uiPriority="69"/>
+    <w:lsdException w:name="Dark List Accent 3" w:uiPriority="70"/>
+    <w:lsdException w:name="Colorful Shading Accent 3" w:uiPriority="71"/>
+    <w:lsdException w:name="Colorful List Accent 3" w:uiPriority="72"/>
+    <w:lsdException w:name="Colorful Grid Accent 3" w:uiPriority="73"/>
+    <w:lsdException w:name="Light Shading Accent 4" w:uiPriority="60"/>
+    <w:lsdException w:name="Light List Accent 4" w:uiPriority="61"/>
+    <w:lsdException w:name="Light Grid Accent 4" w:uiPriority="62"/>
+    <w:lsdException w:name="Medium Shading 1 Accent 4" w:uiPriority="63"/>
+    <w:lsdException w:name="Medium Shading 2 Accent 4" w:uiPriority="64"/>
+    <w:lsdException w:name="Medium List 1 Accent 4" w:uiPriority="65"/>
+    <w:lsdException w:name="Medium List 2 Accent 4" w:uiPriority="66"/>
+    <w:lsdException w:name="Medium Grid 1 Accent 4" w:uiPriority="67"/>
+    <w:lsdException w:name="Medium Grid 2 Accent 4" w:uiPriority="68"/>
+    <w:lsdException w:name="Medium Grid 3 Accent 4" w:uiPriority="69"/>
+    <w:lsdException w:name="Dark List Accent 4" w:uiPriority="70"/>
+    <w:lsdException w:name="Colorful Shading Accent 4" w:uiPriority="71"/>
+    <w:lsdException w:name="Colorful List Accent 4" w:uiPriority="72"/>
+    <w:lsdException w:name="Colorful Grid Accent 4" w:uiPriority="73"/>
+    <w:lsdException w:name="Light Shading Accent 5" w:uiPriority="60"/>
+    <w:lsdException w:name="Light List Accent 5" w:uiPriority="61"/>
+    <w:lsdException w:name="Light Grid Accent 5" w:uiPriority="62"/>
+    <w:lsdException w:name="Medium Shading 1 Accent 5" w:uiPriority="63"/>
+    <w:lsdException w:name="Medium Shading 2 Accent 5" w:uiPriority="64"/>
+    <w:lsdException w:name="Medium List 1 Accent 5" w:uiPriority="65"/>
+    <w:lsdException w:name="Medium List 2 Accent 5" w:uiPriority="66"/>
+    <w:lsdException w:name="Medium Grid 1 Accent 5" w:uiPriority="67"/>
+    <w:lsdException w:name="Medium Grid 2 Accent 5" w:uiPriority="68"/>
+    <w:lsdException w:name="Medium Grid 3 Accent 5" w:uiPriority="69"/>
+    <w:lsdException w:name="Dark List Accent 5" w:uiPriority="70"/>
+    <w:lsdException w:name="Colorful Shading Accent 5" w:uiPriority="71"/>
+    <w:lsdException w:name="Colorful List Accent 5" w:uiPriority="72"/>
+    <w:lsdException w:name="Colorful Grid Accent 5" w:uiPriority="73"/>
+    <w:lsdException w:name="Light Shading Accent 6" w:uiPriority="60"/>
+    <w:lsdException w:name="Light List Accent 6" w:uiPriority="61"/>
+    <w:lsdException w:name="Light Grid Accent 6" w:uiPriority="62"/>
+    <w:lsdException w:name="Medium Shading 1 Accent 6" w:uiPriority="63"/>
+    <w:lsdException w:name="Medium Shading 2 Accent 6" w:uiPriority="64"/>
+    <w:lsdException w:name="Medium List 1 Accent 6" w:uiPriority="65"/>
+    <w:lsdException w:name="Medium List 2 Accent 6" w:uiPriority="66"/>
+    <w:lsdException w:name="Medium Grid 1 Accent 6" w:uiPriority="67"/>
+    <w:lsdException w:name="Medium Grid 2 Accent 6" w:uiPriority="68"/>
+    <w:lsdException w:name="Medium Grid 3 Accent 6" w:uiPriority="69"/>
+    <w:lsdException w:name="Dark List Accent 6" w:uiPriority="70"/>
+    <w:lsdException w:name="Colorful Shading Accent 6" w:uiPriority="71"/>
+    <w:lsdException w:name="Colorful List Accent 6" w:uiPriority="72"/>
+    <w:lsdException w:name="Colorful Grid Accent 6" w:uiPriority="73"/>
+    <w:lsdException w:name="Subtle Emphasis" w:uiPriority="19" w:qFormat="1"/>
+    <w:lsdException w:name="Intense Emphasis" w:uiPriority="21" w:qFormat="1"/>
+    <w:lsdException w:name="Subtle Reference" w:uiPriority="31" w:qFormat="1"/>
+    <w:lsdException w:name="Intense Reference" w:uiPriority="32" w:qFormat="1"/>
+    <w:lsdException w:name="Book Title" w:uiPriority="33" w:qFormat="1"/>
+    <w:lsdException w:name="Bibliography" w:semiHidden="1" w:uiPriority="37" w:unhideWhenUsed="1"/>
+    <w:lsdException w:name="TOC Heading" w:semiHidden="1" w:uiPriority="39" w:unhideWhenUsed="1" w:qFormat="1"/>
+    <w:lsdException w:name="Plain Table 1" w:uiPriority="41"/>
+    <w:lsdException w:name="Plain Table 2" w:uiPriority="42"/>
+    <w:lsdException w:name="Plain Table 3" w:uiPriority="43"/>
+    <w:lsdException w:name="Plain Table 4" w:uiPriority="44"/>
+    <w:lsdException w:name="Plain Table 5" w:uiPriority="45"/>
+    <w:lsdException w:name="Grid Table Light" w:uiPriority="40"/>
+    <w:lsdException w:name="Grid Table 1 Light" w:uiPriority="46"/>
+    <w:lsdException w:name="Grid Table 2" w:uiPriority="47"/>
+    <w:lsdException w:name="Grid Table 3" w:uiPriority="48"/>
+    <w:lsdException w:name="Grid Table 4" w:uiPriority="49"/>
+    <w:lsdException w:name="Grid Table 5 Dark" w:uiPriority="50"/>
+    <w:lsdException w:name="Grid Table 6 Colorful" w:uiPriority="51"/>
+    <w:lsdException w:name="Grid Table 7 Colorful" w:uiPriority="52"/>
+    <w:lsdException w:name="Grid Table 1 Light Accent 1" w:uiPriority="46"/>
+    <w:lsdException w:name="Grid Table 2 Accent 1" w:uiPriority="47"/>
+    <w:lsdException w:name="Grid Table 3 Accent 1" w:uiPriority="48"/>
+    <w:lsdException w:name="Grid Table 4 Accent 1" w:uiPriority="49"/>
+    <w:lsdException w:name="Grid Table 5 Dark Accent 1" w:uiPriority="50"/>
+    <w:lsdException w:name="Grid Table 6 Colorful Accent 1" w:uiPriority="51"/>
+    <w:lsdException w:name="Grid Table 7 Colorful Accent 1" w:uiPriority="52"/>
+    <w:lsdException w:name="Grid Table 1 Light Accent 2" w:uiPriority="46"/>
+    <w:lsdException w:name="Grid Table 2 Accent 2" w:uiPriority="47"/>
+    <w:lsdException w:name="Grid Table 3 Accent 2" w:uiPriority="48"/>
+    <w:lsdException w:name="Grid Table 4 Accent 2" w:uiPriority="49"/>
+    <w:lsdException w:name="Grid Table 5 Dark Accent 2" w:uiPriority="50"/>
+    <w:lsdException w:name="Grid Table 6 Colorful Accent 2" w:uiPriority="51"/>
+    <w:lsdException w:name="Grid Table 7 Colorful Accent 2" w:uiPriority="52"/>
+    <w:lsdException w:name="Grid Table 1 Light Accent 3" w:uiPriority="46"/>
+    <w:lsdException w:name="Grid Table 2 Accent 3" w:uiPriority="47"/>
+    <w:lsdException w:name="Grid Table 3 Accent 3" w:uiPriority="48"/>
+    <w:lsdException w:name="Grid Table 4 Accent 3" w:uiPriority="49"/>
+    <w:lsdException w:name="Grid Table 5 Dark Accent 3" w:uiPriority="50"/>
+    <w:lsdException w:name="Grid Table 6 Colorful Accent 3" w:uiPriority="51"/>
+    <w:lsdException w:name="Grid Table 7 Colorful Accent 3" w:uiPriority="52"/>
+    <w:lsdException w:name="Grid Table 1 Light Accent 4" w:uiPriority="46"/>
+    <w:lsdException w:name="Grid Table 2 Accent 4" w:uiPriority="47"/>
+    <w:lsdException w:name="Grid Table 3 Accent 4" w:uiPriority="48"/>
+    <w:lsdException w:name="Grid Table 4 Accent 4" w:uiPriority="49"/>
+    <w:lsdException w:name="Grid Table 5 Dark Accent 4" w:uiPriority="50"/>
+    <w:lsdException w:name="Grid Table 6 Colorful Accent 4" w:uiPriority="51"/>
+    <w:lsdException w:name="Grid Table 7 Colorful Accent 4" w:uiPriority="52"/>
+    <w:lsdException w:name="Grid Table 1 Light Accent 5" w:uiPriority="46"/>
+    <w:lsdException w:name="Grid Table 2 Accent 5" w:uiPriority="47"/>
+    <w:lsdException w:name="Grid Table 3 Accent 5" w:uiPriority="48"/>
+    <w:lsdException w:name="Grid Table 4 Accent 5" w:uiPriority="49"/>
+    <w:lsdException w:name="Grid Table 5 Dark Accent 5" w:uiPriority="50"/>
+    <w:lsdException w:name="Grid Table 6 Colorful Accent 5" w:uiPriority="51"/>
+    <w:lsdException w:name="Grid Table 7 Colorful Accent 5" w:uiPriority="52"/>
+    <w:lsdException w:name="Grid Table 1 Light Accent 6" w:uiPriority="46"/>
+    <w:lsdException w:name="Grid Table 2 Accent 6" w:uiPriority="47"/>
+    <w:lsdException w:name="Grid Table 3 Accent 6" w:uiPriority="48"/>
+    <w:lsdException w:name="Grid Table 4 Accent 6" w:uiPriority="49"/>
+    <w:lsdException w:name="Grid Table 5 Dark Accent 6" w:uiPriority="50"/>
+    <w:lsdException w:name="Grid Table 6 Colorful Accent 6" w:uiPriority="51"/>
+    <w:lsdException w:name="Grid Table 7 Colorful Accent 6" w:uiPriority="52"/>
+    <w:lsdException w:name="List Table 1 Light" w:uiPriority="46"/>
+    <w:lsdException w:name="List Table 2" w:uiPriority="47"/>
+    <w:lsdException w:name="List Table 3" w:uiPriority="48"/>
+    <w:lsdException w:name="List Table 4" w:uiPriority="49"/>
+    <w:lsdException w:name="List Table 5 Dark" w:uiPriority="50"/>
+    <w:lsdException w:name="List Table 6 Colorful" w:uiPriority="51"/>
+    <w:lsdException w:name="List Table 7 Colorful" w:uiPriority="52"/>
+    <w:lsdException w:name="List Table 1 Light Accent 1" w:uiPriority="46"/>
+    <w:lsdException w:name="List Table 2 Accent 1" w:uiPriority="47"/>
+    <w:lsdException w:name="List Table 3 Accent 1" w:uiPriority="48"/>
+    <w:lsdException w:name="List Table 4 Accent 1" w:uiPriority="49"/>
+    <w:lsdException w:name="List Table 5 Dark Accent 1" w:uiPriority="50"/>
+    <w:lsdException w:name="List Table 6 Colorful Accent 1" w:uiPriority="51"/>
+    <w:lsdException w:name="List Table 7 Colorful Accent 1" w:uiPriority="52"/>
+    <w:lsdException w:name="List Table 1 Light Accent 2" w:uiPriority="46"/>
+    <w:lsdException w:name="List Table 2 Accent 2" w:uiPriority="47"/>
+    <w:lsdException w:name="List Table 3 Accent 2" w:uiPriority="48"/>
+    <w:lsdException w:name="List Table 4 Accent 2" w:uiPriority="49"/>
+    <w:lsdException w:name="List Table 5 Dark Accent 2" w:uiPriority="50"/>
+    <w:lsdException w:name="List Table 6 Colorful Accent 2" w:uiPriority="51"/>
+    <w:lsdException w:name="List Table 7 Colorful Accent 2" w:uiPriority="52"/>
+    <w:lsdException w:name="List Table 1 Light Accent 3" w:uiPriority="46"/>
+    <w:lsdException w:name="List Table 2 Accent 3" w:uiPriority="47"/>
+    <w:lsdException w:name="List Table 3 Accent 3" w:uiPriority="48"/>
+    <w:lsdException w:name="List Table 4 Accent 3" w:uiPriority="49"/>
+    <w:lsdException w:name="List Table 5 Dark Accent 3" w:uiPriority="50"/>
+    <w:lsdException w:name="List Table 6 Colorful Accent 3" w:uiPriority="51"/>
+    <w:lsdException w:name="List Table 7 Colorful Accent 3" w:uiPriority="52"/>
+    <w:lsdException w:name="List Table 1 Light Accent 4" w:uiPriority="46"/>
+    <w:lsdException w:name="List Table 2 Accent 4" w:uiPriority="47"/>
+    <w:lsdException w:name="List Table 3 Accent 4" w:uiPriority="48"/>
+    <w:lsdException w:name="List Table 4 Accent 4" w:uiPriority="49"/>
+    <w:lsdException w:name="List Table 5 Dark Accent 4" w:uiPriority="50"/>
+    <w:lsdException w:name="List Table 6 Colorful Accent 4" w:uiPriority="51"/>
+    <w:lsdException w:name="List Table 7 Colorful Accent 4" w:uiPriority="52"/>
+    <w:lsdException w:name="List Table 1 Light Accent 5" w:uiPriority="46"/>
+    <w:lsdException w:name="List Table 2 Accent 5" w:uiPriority="47"/>
+    <w:lsdException w:name="List Table 3 Accent 5" w:uiPriority="48"/>
+    <w:lsdException w:name="List Table 4 Accent 5" w:uiPriority="49"/>
+    <w:lsdException w:name="List Table 5 Dark Accent 5" w:uiPriority="50"/>
+    <w:lsdException w:name="List Table 6 Colorful Accent 5" w:uiPriority="51"/>
+    <w:lsdException w:name="List Table 7 Colorful Accent 5" w:uiPriority="52"/>
+    <w:lsdException w:name="List Table 1 Light Accent 6" w:uiPriority="46"/>
+    <w:lsdException w:name="List Table 2 Accent 6" w:uiPriority="47"/>
+    <w:lsdException w:name="List Table 3 Accent 6" w:uiPriority="48"/>
+    <w:lsdException w:name="List Table 4 Accent 6" w:uiPriority="49"/>
+    <w:lsdException w:name="List Table 5 Dark Accent 6" w:uiPriority="50"/>
+    <w:lsdException w:name="List Table 6 Colorful Accent 6" w:uiPriority="51"/>
+    <w:lsdException w:name="List Table 7 Colorful Accent 6" w:uiPriority="52"/>
+    <w:lsdException w:name="Mention" w:semiHidden="1" w:unhideWhenUsed="1"/>
+    <w:lsdException w:name="Smart Hyperlink" w:semiHidden="1" w:unhideWhenUsed="1"/>
+    <w:lsdException w:name="Hashtag" w:semiHidden="1" w:unhideWhenUsed="1"/>
+    <w:lsdException w:name="Unresolved Mention" w:semiHidden="1" w:unhideWhenUsed="1"/>
+    <w:lsdException w:name="Smart Link" w:semiHidden="1" w:unhideWhenUsed="1"/>
   </w:latentStyles>
   <w:style w:type="paragraph" w:default="1" w:styleId="Normalny">
     <w:name w:val="Normal"/>
@@ -886,7 +1881,6 @@
     <w:uiPriority w:val="99"/>
     <w:semiHidden/>
     <w:unhideWhenUsed/>
-    <w:qFormat/>
     <w:tblPr>
       <w:tblInd w:w="0" w:type="dxa"/>
       <w:tblCellMar>
@@ -924,6 +1918,30 @@
       <w:ind w:left="720"/>
       <w:contextualSpacing/>
     </w:pPr>
+  </w:style>
+  <w:style w:type="character" w:styleId="Nierozpoznanawzmianka">
+    <w:name w:val="Unresolved Mention"/>
+    <w:basedOn w:val="Domylnaczcionkaakapitu"/>
+    <w:uiPriority w:val="99"/>
+    <w:semiHidden/>
+    <w:unhideWhenUsed/>
+    <w:rsid w:val="00522231"/>
+    <w:rPr>
+      <w:color w:val="605E5C"/>
+      <w:shd w:val="clear" w:color="auto" w:fill="E1DFDD"/>
+    </w:rPr>
+  </w:style>
+  <w:style w:type="character" w:styleId="UyteHipercze">
+    <w:name w:val="FollowedHyperlink"/>
+    <w:basedOn w:val="Domylnaczcionkaakapitu"/>
+    <w:uiPriority w:val="99"/>
+    <w:semiHidden/>
+    <w:unhideWhenUsed/>
+    <w:rsid w:val="00522231"/>
+    <w:rPr>
+      <w:color w:val="954F72" w:themeColor="followedHyperlink"/>
+      <w:u w:val="single"/>
+    </w:rPr>
   </w:style>
 </w:styles>
 </file>
@@ -1217,7 +2235,7 @@
   <a:extraClrSchemeLst/>
   <a:extLst>
     <a:ext uri="{05A4C25C-085E-4340-85A3-A5531E510DB2}">
-      <thm15:themeFamily xmlns:thm15="http://schemas.microsoft.com/office/thememl/2012/main" xmlns="" name="Office Theme" id="{62F939B6-93AF-4DB8-9C6B-D6C7DFDC589F}" vid="{4A3C46E8-61CC-4603-A589-7422A47A8E4A}"/>
+      <thm15:themeFamily xmlns:thm15="http://schemas.microsoft.com/office/thememl/2012/main" name="Office Theme" id="{62F939B6-93AF-4DB8-9C6B-D6C7DFDC589F}" vid="{4A3C46E8-61CC-4603-A589-7422A47A8E4A}"/>
     </a:ext>
   </a:extLst>
 </a:theme>
